--- a/Model_Deploymentwithquestionsanswer.docx
+++ b/Model_Deploymentwithquestionsanswer.docx
@@ -100,39 +100,7 @@
           <w:b/>
           <w:bCs/>
         </w:rPr>
-        <w:t xml:space="preserve">Question 1: Assuming the business likes your model, what are the next steps to go from the </w:t>
-      </w:r>
-      <w:proofErr w:type="spellStart"/>
-      <w:r>
-        <w:rPr>
-          <w:b/>
-          <w:bCs/>
-        </w:rPr>
-        <w:t>Jupyter</w:t>
-      </w:r>
-      <w:proofErr w:type="spellEnd"/>
-      <w:r>
-        <w:rPr>
-          <w:b/>
-          <w:bCs/>
-        </w:rPr>
-        <w:t xml:space="preserve"> Notebook you've created to a </w:t>
-      </w:r>
-      <w:proofErr w:type="spellStart"/>
-      <w:r>
-        <w:rPr>
-          <w:b/>
-          <w:bCs/>
-        </w:rPr>
-        <w:t>productionised</w:t>
-      </w:r>
-      <w:proofErr w:type="spellEnd"/>
-      <w:r>
-        <w:rPr>
-          <w:b/>
-          <w:bCs/>
-        </w:rPr>
-        <w:t xml:space="preserve"> service? Do you have experience with doing this previously?</w:t>
+        <w:t>Question 1: Assuming the business likes your model, what are the next steps to go from the Jupyter Notebook you've created to a productionised service? Do you have experience with doing this previously?</w:t>
       </w:r>
     </w:p>
     <w:p>
@@ -177,6 +145,13 @@
           <w:b/>
           <w:bCs/>
         </w:rPr>
+        <w:t>1.</w:t>
+      </w:r>
+      <w:r>
+        <w:rPr>
+          <w:b/>
+          <w:bCs/>
+        </w:rPr>
         <w:t>Data Processing Layer (Apache Airflow)</w:t>
       </w:r>
       <w:r>
@@ -255,23 +230,14 @@
           <w:b/>
           <w:bCs/>
         </w:rPr>
-        <w:t>ML Pipeline Integration (</w:t>
-      </w:r>
-      <w:proofErr w:type="spellStart"/>
-      <w:r>
-        <w:rPr>
-          <w:b/>
-          <w:bCs/>
-        </w:rPr>
-        <w:t>MLflow</w:t>
-      </w:r>
-      <w:proofErr w:type="spellEnd"/>
-      <w:r>
-        <w:rPr>
-          <w:b/>
-          <w:bCs/>
-        </w:rPr>
-        <w:t>)</w:t>
+        <w:t>2.</w:t>
+      </w:r>
+      <w:r>
+        <w:rPr>
+          <w:b/>
+          <w:bCs/>
+        </w:rPr>
+        <w:t>ML Pipeline Integration (MLflow)</w:t>
       </w:r>
       <w:r>
         <w:rPr>
@@ -332,15 +298,7 @@
         </w:numPr>
       </w:pPr>
       <w:r>
-        <w:t xml:space="preserve">Set up </w:t>
-      </w:r>
-      <w:proofErr w:type="spellStart"/>
-      <w:r>
-        <w:t>MLflow</w:t>
-      </w:r>
-      <w:proofErr w:type="spellEnd"/>
-      <w:r>
-        <w:t xml:space="preserve"> tracking server for experiment management and model registry</w:t>
+        <w:t>Set up MLflow tracking server for experiment management and model registry</w:t>
       </w:r>
     </w:p>
     <w:p>
@@ -387,23 +345,14 @@
           <w:b/>
           <w:bCs/>
         </w:rPr>
-        <w:t>API Development (</w:t>
-      </w:r>
-      <w:proofErr w:type="spellStart"/>
-      <w:r>
-        <w:rPr>
-          <w:b/>
-          <w:bCs/>
-        </w:rPr>
-        <w:t>FastAPI</w:t>
-      </w:r>
-      <w:proofErr w:type="spellEnd"/>
-      <w:r>
-        <w:rPr>
-          <w:b/>
-          <w:bCs/>
-        </w:rPr>
-        <w:t>)</w:t>
+        <w:t>3.</w:t>
+      </w:r>
+      <w:r>
+        <w:rPr>
+          <w:b/>
+          <w:bCs/>
+        </w:rPr>
+        <w:t>API Development (FastAPI)</w:t>
       </w:r>
       <w:r>
         <w:rPr>
@@ -523,6 +472,13 @@
           <w:b/>
           <w:bCs/>
         </w:rPr>
+        <w:t>4.</w:t>
+      </w:r>
+      <w:r>
+        <w:rPr>
+          <w:b/>
+          <w:bCs/>
+        </w:rPr>
         <w:t>Cloud Deployment</w:t>
       </w:r>
       <w:r>
@@ -601,23 +557,14 @@
           <w:b/>
           <w:bCs/>
         </w:rPr>
-        <w:t>Frontend Development (</w:t>
-      </w:r>
-      <w:proofErr w:type="spellStart"/>
-      <w:r>
-        <w:rPr>
-          <w:b/>
-          <w:bCs/>
-        </w:rPr>
-        <w:t>Streamlit</w:t>
-      </w:r>
-      <w:proofErr w:type="spellEnd"/>
-      <w:r>
-        <w:rPr>
-          <w:b/>
-          <w:bCs/>
-        </w:rPr>
-        <w:t>)</w:t>
+        <w:t>5.</w:t>
+      </w:r>
+      <w:r>
+        <w:rPr>
+          <w:b/>
+          <w:bCs/>
+        </w:rPr>
+        <w:t>Frontend Development (Streamlit)</w:t>
       </w:r>
       <w:r>
         <w:rPr>
@@ -691,21 +638,13 @@
     </w:p>
     <w:p>
       <w:r>
-        <w:t xml:space="preserve">I </w:t>
-      </w:r>
-      <w:proofErr w:type="gramStart"/>
-      <w:r>
-        <w:t>do</w:t>
+        <w:t>I do</w:t>
       </w:r>
       <w:r>
         <w:t xml:space="preserve"> </w:t>
       </w:r>
       <w:r>
-        <w:t xml:space="preserve"> have</w:t>
-      </w:r>
-      <w:proofErr w:type="gramEnd"/>
-      <w:r>
-        <w:t xml:space="preserve">  hands-on experience deploying ML models in production </w:t>
+        <w:t xml:space="preserve"> have  hands-on experience deploying ML models in production </w:t>
       </w:r>
       <w:r>
         <w:t>environments.</w:t>
@@ -717,46 +656,22 @@
         <w:t xml:space="preserve"> do </w:t>
       </w:r>
       <w:r>
-        <w:t xml:space="preserve">understand the technical architecture and would collaborate closely with </w:t>
-      </w:r>
-      <w:proofErr w:type="spellStart"/>
-      <w:r>
-        <w:t>MLOps</w:t>
-      </w:r>
-      <w:proofErr w:type="spellEnd"/>
-      <w:r>
-        <w:t xml:space="preserve"> engineers, DevOps teams, and cloud specialists to ensure proper implementation following industry best practices and established frameworks.</w:t>
-      </w:r>
-    </w:p>
-    <w:p>
-      <w:pPr>
-        <w:rPr>
-          <w:b/>
-          <w:bCs/>
-        </w:rPr>
-      </w:pPr>
-      <w:r>
-        <w:rPr>
-          <w:b/>
-          <w:bCs/>
-        </w:rPr>
-        <w:t xml:space="preserve">Question 2: What considerations are there for ensuring that if you </w:t>
-      </w:r>
-      <w:proofErr w:type="spellStart"/>
-      <w:r>
-        <w:rPr>
-          <w:b/>
-          <w:bCs/>
-        </w:rPr>
-        <w:t>productionised</w:t>
-      </w:r>
-      <w:proofErr w:type="spellEnd"/>
-      <w:r>
-        <w:rPr>
-          <w:b/>
-          <w:bCs/>
-        </w:rPr>
-        <w:t xml:space="preserve"> this model, the business could leverage it?</w:t>
+        <w:t>understand the technical architecture and would collaborate closely with MLOps engineers, DevOps teams, and cloud specialists to ensure proper implementation following industry best practices and established frameworks.</w:t>
+      </w:r>
+    </w:p>
+    <w:p>
+      <w:pPr>
+        <w:rPr>
+          <w:b/>
+          <w:bCs/>
+        </w:rPr>
+      </w:pPr>
+      <w:r>
+        <w:rPr>
+          <w:b/>
+          <w:bCs/>
+        </w:rPr>
+        <w:t>Question 2: What considerations are there for ensuring that if you productionised this model, the business could leverage it?</w:t>
       </w:r>
     </w:p>
     <w:p>
@@ -896,15 +811,7 @@
         </w:numPr>
       </w:pPr>
       <w:r>
-        <w:t xml:space="preserve">User-friendly </w:t>
-      </w:r>
-      <w:proofErr w:type="spellStart"/>
-      <w:r>
-        <w:t>Streamlit</w:t>
-      </w:r>
-      <w:proofErr w:type="spellEnd"/>
-      <w:r>
-        <w:t xml:space="preserve"> interfaces that don't disrupt current underwriter workflows</w:t>
+        <w:t>User-friendly Streamlit interfaces that don't disrupt current underwriter workflows</w:t>
       </w:r>
       <w:r>
         <w:t>.</w:t>
@@ -961,13 +868,8 @@
         </w:numPr>
       </w:pPr>
       <w:r>
-        <w:t xml:space="preserve">Real-time monitoring of model accuracy and prediction quality using </w:t>
-      </w:r>
-      <w:proofErr w:type="spellStart"/>
-      <w:r>
-        <w:t>MLflow</w:t>
-      </w:r>
-      <w:proofErr w:type="spellEnd"/>
+        <w:t>Real-time monitoring of model accuracy and prediction quality using MLflow</w:t>
+      </w:r>
       <w:r>
         <w:t>.</w:t>
       </w:r>
@@ -1201,15 +1103,7 @@
         <w:ind w:left="1080"/>
       </w:pPr>
       <w:r>
-        <w:t xml:space="preserve">Configure </w:t>
-      </w:r>
-      <w:proofErr w:type="spellStart"/>
-      <w:r>
-        <w:t>MLflow</w:t>
-      </w:r>
-      <w:proofErr w:type="spellEnd"/>
-      <w:r>
-        <w:t xml:space="preserve"> server for model registry and experiment tracking</w:t>
+        <w:t>Configure MLflow server for model registry and experiment tracking</w:t>
       </w:r>
       <w:r>
         <w:t>.</w:t>
@@ -1297,15 +1191,7 @@
         </w:numPr>
       </w:pPr>
       <w:r>
-        <w:t xml:space="preserve">Build </w:t>
-      </w:r>
-      <w:proofErr w:type="spellStart"/>
-      <w:r>
-        <w:t>FastAPI</w:t>
-      </w:r>
-      <w:proofErr w:type="spellEnd"/>
-      <w:r>
-        <w:t xml:space="preserve"> service with comprehensive error handling and logging using OOP principles</w:t>
+        <w:t>Build FastAPI service with comprehensive error handling and logging using OOP principles</w:t>
       </w:r>
       <w:r>
         <w:t>.</w:t>
@@ -1375,15 +1261,7 @@
         </w:numPr>
       </w:pPr>
       <w:r>
-        <w:t xml:space="preserve">Create </w:t>
-      </w:r>
-      <w:proofErr w:type="spellStart"/>
-      <w:r>
-        <w:t>Streamlit</w:t>
-      </w:r>
-      <w:proofErr w:type="spellEnd"/>
-      <w:r>
-        <w:t xml:space="preserve"> dashboard for business user interaction</w:t>
+        <w:t>Create Streamlit dashboard for business user interaction</w:t>
       </w:r>
       <w:r>
         <w:t>.</w:t>
@@ -2179,15 +2057,7 @@
         </w:numPr>
       </w:pPr>
       <w:r>
-        <w:t xml:space="preserve">Performance tracking: Model accuracy monitoring using </w:t>
-      </w:r>
-      <w:proofErr w:type="spellStart"/>
-      <w:r>
-        <w:t>MLflow</w:t>
-      </w:r>
-      <w:proofErr w:type="spellEnd"/>
-      <w:r>
-        <w:t>, prediction quality assessment</w:t>
+        <w:t>Performance tracking: Model accuracy monitoring using MLflow, prediction quality assessment</w:t>
       </w:r>
       <w:r>
         <w:t>.</w:t>
@@ -2292,23 +2162,7 @@
           <w:b/>
           <w:bCs/>
         </w:rPr>
-        <w:t>Infrastructure and Operations (DevOps/</w:t>
-      </w:r>
-      <w:proofErr w:type="spellStart"/>
-      <w:r>
-        <w:rPr>
-          <w:b/>
-          <w:bCs/>
-        </w:rPr>
-        <w:t>MLOps</w:t>
-      </w:r>
-      <w:proofErr w:type="spellEnd"/>
-      <w:r>
-        <w:rPr>
-          <w:b/>
-          <w:bCs/>
-        </w:rPr>
-        <w:t>)</w:t>
+        <w:t>Infrastructure and Operations (DevOps/MLOps)</w:t>
       </w:r>
       <w:r>
         <w:rPr>

--- a/Model_Deploymentwithquestionsanswer.docx
+++ b/Model_Deploymentwithquestionsanswer.docx
@@ -80,6 +80,62 @@
           <w:bCs/>
         </w:rPr>
       </w:pPr>
+      <w:hyperlink r:id="rId6" w:history="1">
+        <w:proofErr w:type="spellStart"/>
+        <w:r>
+          <w:rPr>
+            <w:rStyle w:val="Hyperlink"/>
+            <w:b/>
+            <w:bCs/>
+          </w:rPr>
+          <w:t>Insurance_Claim_Prediction</w:t>
+        </w:r>
+        <w:proofErr w:type="spellEnd"/>
+        <w:r>
+          <w:rPr>
+            <w:rStyle w:val="Hyperlink"/>
+            <w:b/>
+            <w:bCs/>
+          </w:rPr>
+          <w:t>/</w:t>
+        </w:r>
+        <w:proofErr w:type="spellStart"/>
+        <w:r>
+          <w:rPr>
+            <w:rStyle w:val="Hyperlink"/>
+            <w:b/>
+            <w:bCs/>
+          </w:rPr>
+          <w:t>notebook.ipynb</w:t>
+        </w:r>
+        <w:proofErr w:type="spellEnd"/>
+        <w:r>
+          <w:rPr>
+            <w:rStyle w:val="Hyperlink"/>
+            <w:b/>
+            <w:bCs/>
+          </w:rPr>
+          <w:t xml:space="preserve"> at main · mustafa90-D/</w:t>
+        </w:r>
+        <w:proofErr w:type="spellStart"/>
+        <w:r>
+          <w:rPr>
+            <w:rStyle w:val="Hyperlink"/>
+            <w:b/>
+            <w:bCs/>
+          </w:rPr>
+          <w:t>Insurance_Claim_Prediction</w:t>
+        </w:r>
+        <w:proofErr w:type="spellEnd"/>
+      </w:hyperlink>
+    </w:p>
+    <w:p>
+      <w:pPr>
+        <w:rPr>
+          <w:b/>
+          <w:bCs/>
+        </w:rPr>
+      </w:pPr>
       <w:r>
         <w:rPr>
           <w:b/>
@@ -100,7 +156,39 @@
           <w:b/>
           <w:bCs/>
         </w:rPr>
-        <w:t>Question 1: Assuming the business likes your model, what are the next steps to go from the Jupyter Notebook you've created to a productionised service? Do you have experience with doing this previously?</w:t>
+        <w:t xml:space="preserve">Question 1: Assuming the business likes your model, what are the next steps to go from the </w:t>
+      </w:r>
+      <w:proofErr w:type="spellStart"/>
+      <w:r>
+        <w:rPr>
+          <w:b/>
+          <w:bCs/>
+        </w:rPr>
+        <w:t>Jupyter</w:t>
+      </w:r>
+      <w:proofErr w:type="spellEnd"/>
+      <w:r>
+        <w:rPr>
+          <w:b/>
+          <w:bCs/>
+        </w:rPr>
+        <w:t xml:space="preserve"> Notebook you've created to a </w:t>
+      </w:r>
+      <w:proofErr w:type="spellStart"/>
+      <w:r>
+        <w:rPr>
+          <w:b/>
+          <w:bCs/>
+        </w:rPr>
+        <w:t>productionised</w:t>
+      </w:r>
+      <w:proofErr w:type="spellEnd"/>
+      <w:r>
+        <w:rPr>
+          <w:b/>
+          <w:bCs/>
+        </w:rPr>
+        <w:t xml:space="preserve"> service? Do you have experience with doing this previously?</w:t>
       </w:r>
     </w:p>
     <w:p>
@@ -230,6 +318,7 @@
           <w:b/>
           <w:bCs/>
         </w:rPr>
+        <w:lastRenderedPageBreak/>
         <w:t>2.</w:t>
       </w:r>
       <w:r>
@@ -237,7 +326,23 @@
           <w:b/>
           <w:bCs/>
         </w:rPr>
-        <w:t>ML Pipeline Integration (MLflow)</w:t>
+        <w:t>ML Pipeline Integration (</w:t>
+      </w:r>
+      <w:proofErr w:type="spellStart"/>
+      <w:r>
+        <w:rPr>
+          <w:b/>
+          <w:bCs/>
+        </w:rPr>
+        <w:t>MLflow</w:t>
+      </w:r>
+      <w:proofErr w:type="spellEnd"/>
+      <w:r>
+        <w:rPr>
+          <w:b/>
+          <w:bCs/>
+        </w:rPr>
+        <w:t>)</w:t>
       </w:r>
       <w:r>
         <w:rPr>
@@ -255,79 +360,648 @@
         </w:numPr>
       </w:pPr>
       <w:r>
+        <w:t>Refactor model training code into production-ready Python modules using Object-Oriented Programming (OOP)</w:t>
+      </w:r>
+      <w:r>
+        <w:t>.</w:t>
+      </w:r>
+    </w:p>
+    <w:p>
+      <w:pPr>
+        <w:numPr>
+          <w:ilvl w:val="0"/>
+          <w:numId w:val="2"/>
+        </w:numPr>
+      </w:pPr>
+      <w:r>
+        <w:t>Create modular classes for data preprocessing, feature engineering, model training, and prediction</w:t>
+      </w:r>
+      <w:r>
+        <w:t>.</w:t>
+      </w:r>
+    </w:p>
+    <w:p>
+      <w:pPr>
+        <w:numPr>
+          <w:ilvl w:val="0"/>
+          <w:numId w:val="2"/>
+        </w:numPr>
+      </w:pPr>
+      <w:r>
+        <w:t>Implement inheritance and polymorphism for different model types and preprocessing strategies</w:t>
+      </w:r>
+      <w:r>
+        <w:t>.</w:t>
+      </w:r>
+    </w:p>
+    <w:p>
+      <w:pPr>
+        <w:numPr>
+          <w:ilvl w:val="0"/>
+          <w:numId w:val="2"/>
+        </w:numPr>
+      </w:pPr>
+      <w:r>
+        <w:t xml:space="preserve">Set up </w:t>
+      </w:r>
+      <w:proofErr w:type="spellStart"/>
+      <w:r>
+        <w:t>MLflow</w:t>
+      </w:r>
+      <w:proofErr w:type="spellEnd"/>
+      <w:r>
+        <w:t xml:space="preserve"> tracking server for experiment management and model registry</w:t>
+      </w:r>
+    </w:p>
+    <w:p>
+      <w:pPr>
+        <w:numPr>
+          <w:ilvl w:val="0"/>
+          <w:numId w:val="2"/>
+        </w:numPr>
+      </w:pPr>
+      <w:r>
+        <w:t>Implement automated model validation framework</w:t>
+      </w:r>
+      <w:r>
+        <w:t>.</w:t>
+      </w:r>
+    </w:p>
+    <w:p>
+      <w:pPr>
+        <w:numPr>
+          <w:ilvl w:val="0"/>
+          <w:numId w:val="2"/>
+        </w:numPr>
+        <w:rPr>
+          <w:b/>
+          <w:bCs/>
+        </w:rPr>
+      </w:pPr>
+      <w:r>
+        <w:t>Create model versioning and rollback capabilities</w:t>
+      </w:r>
+      <w:r>
+        <w:t>.</w:t>
+      </w:r>
+    </w:p>
+    <w:p>
+      <w:pPr>
+        <w:rPr>
+          <w:b/>
+          <w:bCs/>
+        </w:rPr>
+      </w:pPr>
+      <w:r>
+        <w:rPr>
+          <w:b/>
+          <w:bCs/>
+        </w:rPr>
+        <w:t>3.</w:t>
+      </w:r>
+      <w:r>
+        <w:rPr>
+          <w:b/>
+          <w:bCs/>
+        </w:rPr>
+        <w:t>API Development (</w:t>
+      </w:r>
+      <w:proofErr w:type="spellStart"/>
+      <w:r>
+        <w:rPr>
+          <w:b/>
+          <w:bCs/>
+        </w:rPr>
+        <w:t>FastAPI</w:t>
+      </w:r>
+      <w:proofErr w:type="spellEnd"/>
+      <w:r>
+        <w:rPr>
+          <w:b/>
+          <w:bCs/>
+        </w:rPr>
+        <w:t>)</w:t>
+      </w:r>
+      <w:r>
+        <w:rPr>
+          <w:b/>
+          <w:bCs/>
+        </w:rPr>
+        <w:t>:</w:t>
+      </w:r>
+    </w:p>
+    <w:p>
+      <w:pPr>
+        <w:numPr>
+          <w:ilvl w:val="0"/>
+          <w:numId w:val="3"/>
+        </w:numPr>
+      </w:pPr>
+      <w:r>
+        <w:t>Build REST API endpoints for real-time claim probability predictions using modular OOP design</w:t>
+      </w:r>
+      <w:r>
+        <w:t>.</w:t>
+      </w:r>
+    </w:p>
+    <w:p>
+      <w:pPr>
+        <w:numPr>
+          <w:ilvl w:val="0"/>
+          <w:numId w:val="3"/>
+        </w:numPr>
+      </w:pPr>
+      <w:r>
+        <w:t>Create service classes for prediction logic, data validation, and response formatting</w:t>
+      </w:r>
+      <w:r>
+        <w:t>.</w:t>
+      </w:r>
+    </w:p>
+    <w:p>
+      <w:pPr>
+        <w:numPr>
+          <w:ilvl w:val="0"/>
+          <w:numId w:val="3"/>
+        </w:numPr>
+      </w:pPr>
+      <w:r>
+        <w:t>Implement design patterns (Factory, Strategy) for scalable code architecture</w:t>
+      </w:r>
+      <w:r>
+        <w:t>.</w:t>
+      </w:r>
+    </w:p>
+    <w:p>
+      <w:pPr>
+        <w:numPr>
+          <w:ilvl w:val="0"/>
+          <w:numId w:val="3"/>
+        </w:numPr>
+      </w:pPr>
+      <w:r>
+        <w:t>Add authentication and authorization for secure access</w:t>
+      </w:r>
+      <w:r>
+        <w:t>.</w:t>
+      </w:r>
+    </w:p>
+    <w:p>
+      <w:pPr>
+        <w:numPr>
+          <w:ilvl w:val="0"/>
+          <w:numId w:val="3"/>
+        </w:numPr>
+      </w:pPr>
+      <w:r>
+        <w:t>Create comprehensive error handling and logging</w:t>
+      </w:r>
+      <w:r>
+        <w:t>.</w:t>
+      </w:r>
+    </w:p>
+    <w:p>
+      <w:pPr>
+        <w:numPr>
+          <w:ilvl w:val="0"/>
+          <w:numId w:val="3"/>
+        </w:numPr>
+      </w:pPr>
+      <w:r>
+        <w:t>Implement unit testing for individual API functions and model components</w:t>
+      </w:r>
+      <w:r>
+        <w:t>.</w:t>
+      </w:r>
+    </w:p>
+    <w:p>
+      <w:pPr>
+        <w:numPr>
+          <w:ilvl w:val="0"/>
+          <w:numId w:val="3"/>
+        </w:numPr>
+      </w:pPr>
+      <w:r>
+        <w:t>Develop integration testing to validate end-to-end data flow from Excel to predictions</w:t>
+      </w:r>
+      <w:r>
+        <w:t>.</w:t>
+      </w:r>
+    </w:p>
+    <w:p>
+      <w:pPr>
+        <w:rPr>
+          <w:b/>
+          <w:bCs/>
+        </w:rPr>
+      </w:pPr>
+      <w:r>
+        <w:rPr>
+          <w:b/>
+          <w:bCs/>
+        </w:rPr>
+        <w:t>4.</w:t>
+      </w:r>
+      <w:r>
+        <w:rPr>
+          <w:b/>
+          <w:bCs/>
+        </w:rPr>
+        <w:t>Cloud Deployment</w:t>
+      </w:r>
+      <w:r>
+        <w:rPr>
+          <w:b/>
+          <w:bCs/>
+        </w:rPr>
+        <w:t>:</w:t>
+      </w:r>
+    </w:p>
+    <w:p>
+      <w:pPr>
+        <w:numPr>
+          <w:ilvl w:val="0"/>
+          <w:numId w:val="4"/>
+        </w:numPr>
+      </w:pPr>
+      <w:r>
+        <w:t>Containerize application using Docker for consistent environments</w:t>
+      </w:r>
+      <w:r>
+        <w:t>.</w:t>
+      </w:r>
+    </w:p>
+    <w:p>
+      <w:pPr>
+        <w:numPr>
+          <w:ilvl w:val="0"/>
+          <w:numId w:val="4"/>
+        </w:numPr>
+      </w:pPr>
+      <w:r>
+        <w:t>Deploy to cloud platforms: AWS EC2/Elastic Beanstalk or Azure Web Apps</w:t>
+      </w:r>
+      <w:r>
+        <w:t>.</w:t>
+      </w:r>
+    </w:p>
+    <w:p>
+      <w:pPr>
+        <w:numPr>
+          <w:ilvl w:val="0"/>
+          <w:numId w:val="4"/>
+        </w:numPr>
+      </w:pPr>
+      <w:r>
+        <w:t>Set up CI/CD pipeline using GitHub Actions for automated deployments</w:t>
+      </w:r>
+      <w:r>
+        <w:t>.</w:t>
+      </w:r>
+    </w:p>
+    <w:p>
+      <w:pPr>
+        <w:numPr>
+          <w:ilvl w:val="0"/>
+          <w:numId w:val="4"/>
+        </w:numPr>
+      </w:pPr>
+      <w:r>
+        <w:t>Implement auto-scaling and load balancing for production traffic</w:t>
+      </w:r>
+      <w:r>
+        <w:t>.</w:t>
+      </w:r>
+    </w:p>
+    <w:p>
+      <w:pPr>
+        <w:rPr>
+          <w:b/>
+          <w:bCs/>
+        </w:rPr>
+      </w:pPr>
+      <w:r>
+        <w:rPr>
+          <w:b/>
+          <w:bCs/>
+        </w:rPr>
+        <w:t>5.</w:t>
+      </w:r>
+      <w:r>
+        <w:rPr>
+          <w:b/>
+          <w:bCs/>
+        </w:rPr>
+        <w:t>Frontend Development (</w:t>
+      </w:r>
+      <w:proofErr w:type="spellStart"/>
+      <w:r>
+        <w:rPr>
+          <w:b/>
+          <w:bCs/>
+        </w:rPr>
+        <w:t>Streamlit</w:t>
+      </w:r>
+      <w:proofErr w:type="spellEnd"/>
+      <w:r>
+        <w:rPr>
+          <w:b/>
+          <w:bCs/>
+        </w:rPr>
+        <w:t>)</w:t>
+      </w:r>
+      <w:r>
+        <w:rPr>
+          <w:b/>
+          <w:bCs/>
+        </w:rPr>
+        <w:t>:</w:t>
+      </w:r>
+    </w:p>
+    <w:p>
+      <w:pPr>
+        <w:numPr>
+          <w:ilvl w:val="0"/>
+          <w:numId w:val="5"/>
+        </w:numPr>
+      </w:pPr>
+      <w:r>
+        <w:t>Create business dashboard for underwriters and managers</w:t>
+      </w:r>
+      <w:r>
+        <w:t>.</w:t>
+      </w:r>
+    </w:p>
+    <w:p>
+      <w:pPr>
+        <w:numPr>
+          <w:ilvl w:val="0"/>
+          <w:numId w:val="5"/>
+        </w:numPr>
+      </w:pPr>
+      <w:r>
         <w:lastRenderedPageBreak/>
-        <w:t>Refactor model training code into production-ready Python modules using Object-Oriented Programming (OOP)</w:t>
-      </w:r>
-      <w:r>
-        <w:t>.</w:t>
-      </w:r>
-    </w:p>
-    <w:p>
-      <w:pPr>
-        <w:numPr>
-          <w:ilvl w:val="0"/>
-          <w:numId w:val="2"/>
-        </w:numPr>
-      </w:pPr>
-      <w:r>
-        <w:t>Create modular classes for data preprocessing, feature engineering, model training, and prediction</w:t>
-      </w:r>
-      <w:r>
-        <w:t>.</w:t>
-      </w:r>
-    </w:p>
-    <w:p>
-      <w:pPr>
-        <w:numPr>
-          <w:ilvl w:val="0"/>
-          <w:numId w:val="2"/>
-        </w:numPr>
-      </w:pPr>
-      <w:r>
-        <w:t>Implement inheritance and polymorphism for different model types and preprocessing strategies</w:t>
-      </w:r>
-      <w:r>
-        <w:t>.</w:t>
-      </w:r>
-    </w:p>
-    <w:p>
-      <w:pPr>
-        <w:numPr>
-          <w:ilvl w:val="0"/>
-          <w:numId w:val="2"/>
-        </w:numPr>
-      </w:pPr>
-      <w:r>
-        <w:t>Set up MLflow tracking server for experiment management and model registry</w:t>
-      </w:r>
-    </w:p>
-    <w:p>
-      <w:pPr>
-        <w:numPr>
-          <w:ilvl w:val="0"/>
-          <w:numId w:val="2"/>
-        </w:numPr>
-      </w:pPr>
-      <w:r>
-        <w:t>Implement automated model validation framework</w:t>
-      </w:r>
-      <w:r>
-        <w:t>.</w:t>
-      </w:r>
-    </w:p>
-    <w:p>
-      <w:pPr>
-        <w:numPr>
-          <w:ilvl w:val="0"/>
-          <w:numId w:val="2"/>
-        </w:numPr>
-        <w:rPr>
-          <w:b/>
-          <w:bCs/>
-        </w:rPr>
-      </w:pPr>
-      <w:r>
-        <w:t>Create model versioning and rollback capabilities</w:t>
+        <w:t>Build prediction interface showing individual customer risk scores</w:t>
+      </w:r>
+      <w:r>
+        <w:t>.</w:t>
+      </w:r>
+    </w:p>
+    <w:p>
+      <w:pPr>
+        <w:numPr>
+          <w:ilvl w:val="0"/>
+          <w:numId w:val="5"/>
+        </w:numPr>
+      </w:pPr>
+      <w:r>
+        <w:t>Develop monitoring dashboard for model performance and business KPIs</w:t>
+      </w:r>
+      <w:r>
+        <w:t>.</w:t>
+      </w:r>
+    </w:p>
+    <w:p>
+      <w:pPr>
+        <w:numPr>
+          <w:ilvl w:val="0"/>
+          <w:numId w:val="5"/>
+        </w:numPr>
+      </w:pPr>
+      <w:r>
+        <w:t>Implement reporting tools for regulatory compliance</w:t>
+      </w:r>
+      <w:r>
+        <w:t>.</w:t>
+      </w:r>
+    </w:p>
+    <w:p>
+      <w:pPr>
+        <w:ind w:left="720"/>
+      </w:pPr>
+    </w:p>
+    <w:p>
+      <w:r>
+        <w:t>I do</w:t>
+      </w:r>
+      <w:r>
+        <w:t xml:space="preserve"> </w:t>
+      </w:r>
+      <w:r>
+        <w:t xml:space="preserve"> have  hands-on experience deploying ML models in production </w:t>
+      </w:r>
+      <w:r>
+        <w:t>environments.</w:t>
+      </w:r>
+      <w:r>
+        <w:t xml:space="preserve"> I</w:t>
+      </w:r>
+      <w:r>
+        <w:t xml:space="preserve"> do </w:t>
+      </w:r>
+      <w:r>
+        <w:t xml:space="preserve">understand the technical architecture and would collaborate closely with </w:t>
+      </w:r>
+      <w:proofErr w:type="spellStart"/>
+      <w:r>
+        <w:t>MLOps</w:t>
+      </w:r>
+      <w:proofErr w:type="spellEnd"/>
+      <w:r>
+        <w:t xml:space="preserve"> engineers, DevOps teams, and cloud specialists to ensure proper implementation following industry best practices and established frameworks.</w:t>
+      </w:r>
+    </w:p>
+    <w:p>
+      <w:pPr>
+        <w:rPr>
+          <w:b/>
+          <w:bCs/>
+        </w:rPr>
+      </w:pPr>
+      <w:r>
+        <w:rPr>
+          <w:b/>
+          <w:bCs/>
+        </w:rPr>
+        <w:t xml:space="preserve">Question 2: What considerations are there for ensuring that if you </w:t>
+      </w:r>
+      <w:proofErr w:type="spellStart"/>
+      <w:r>
+        <w:rPr>
+          <w:b/>
+          <w:bCs/>
+        </w:rPr>
+        <w:t>productionised</w:t>
+      </w:r>
+      <w:proofErr w:type="spellEnd"/>
+      <w:r>
+        <w:rPr>
+          <w:b/>
+          <w:bCs/>
+        </w:rPr>
+        <w:t xml:space="preserve"> this model, the business could leverage it?</w:t>
+      </w:r>
+    </w:p>
+    <w:p>
+      <w:pPr>
+        <w:rPr>
+          <w:b/>
+          <w:bCs/>
+        </w:rPr>
+      </w:pPr>
+      <w:r>
+        <w:rPr>
+          <w:b/>
+          <w:bCs/>
+        </w:rPr>
+        <w:t>Answer:</w:t>
+      </w:r>
+    </w:p>
+    <w:p>
+      <w:pPr>
+        <w:rPr>
+          <w:b/>
+          <w:bCs/>
+        </w:rPr>
+      </w:pPr>
+      <w:r>
+        <w:rPr>
+          <w:b/>
+          <w:bCs/>
+        </w:rPr>
+        <w:t>1.</w:t>
+      </w:r>
+      <w:r>
+        <w:rPr>
+          <w:b/>
+          <w:bCs/>
+        </w:rPr>
+        <w:t>Technical Integration Requirements</w:t>
+      </w:r>
+      <w:r>
+        <w:rPr>
+          <w:b/>
+          <w:bCs/>
+        </w:rPr>
+        <w:t>:</w:t>
+      </w:r>
+    </w:p>
+    <w:p>
+      <w:pPr>
+        <w:numPr>
+          <w:ilvl w:val="0"/>
+          <w:numId w:val="6"/>
+        </w:numPr>
+      </w:pPr>
+      <w:r>
+        <w:t>Real-time API response (sub-second) for underwriting workflow integration</w:t>
+      </w:r>
+      <w:r>
+        <w:t>.</w:t>
+      </w:r>
+    </w:p>
+    <w:p>
+      <w:pPr>
+        <w:numPr>
+          <w:ilvl w:val="0"/>
+          <w:numId w:val="6"/>
+        </w:numPr>
+      </w:pPr>
+      <w:r>
+        <w:t>Scalable infrastructure to handle peak application volumes during busy seasons</w:t>
+      </w:r>
+      <w:r>
+        <w:t>.</w:t>
+      </w:r>
+    </w:p>
+    <w:p>
+      <w:pPr>
+        <w:numPr>
+          <w:ilvl w:val="0"/>
+          <w:numId w:val="6"/>
+        </w:numPr>
+      </w:pPr>
+      <w:r>
+        <w:t>High availability with 99.9% uptime to support critical business operations</w:t>
+      </w:r>
+      <w:r>
+        <w:t>.</w:t>
+      </w:r>
+    </w:p>
+    <w:p>
+      <w:pPr>
+        <w:rPr>
+          <w:b/>
+          <w:bCs/>
+        </w:rPr>
+      </w:pPr>
+      <w:r>
+        <w:rPr>
+          <w:b/>
+          <w:bCs/>
+        </w:rPr>
+        <w:t>2.</w:t>
+      </w:r>
+      <w:r>
+        <w:rPr>
+          <w:b/>
+          <w:bCs/>
+        </w:rPr>
+        <w:t>Business Process Integration</w:t>
+      </w:r>
+      <w:r>
+        <w:rPr>
+          <w:b/>
+          <w:bCs/>
+        </w:rPr>
+        <w:t>:</w:t>
+      </w:r>
+    </w:p>
+    <w:p>
+      <w:pPr>
+        <w:numPr>
+          <w:ilvl w:val="0"/>
+          <w:numId w:val="7"/>
+        </w:numPr>
+      </w:pPr>
+      <w:r>
+        <w:t>Seamless workflow integration with existing underwriting systems and databases</w:t>
+      </w:r>
+      <w:r>
+        <w:t>.</w:t>
+      </w:r>
+    </w:p>
+    <w:p>
+      <w:pPr>
+        <w:numPr>
+          <w:ilvl w:val="0"/>
+          <w:numId w:val="7"/>
+        </w:numPr>
+      </w:pPr>
+      <w:r>
+        <w:t xml:space="preserve">User-friendly </w:t>
+      </w:r>
+      <w:proofErr w:type="spellStart"/>
+      <w:r>
+        <w:t>Streamlit</w:t>
+      </w:r>
+      <w:proofErr w:type="spellEnd"/>
+      <w:r>
+        <w:t xml:space="preserve"> interfaces that don't disrupt current underwriter workflows</w:t>
+      </w:r>
+      <w:r>
+        <w:t>.</w:t>
+      </w:r>
+    </w:p>
+    <w:p>
+      <w:pPr>
+        <w:numPr>
+          <w:ilvl w:val="0"/>
+          <w:numId w:val="7"/>
+        </w:numPr>
+      </w:pPr>
+      <w:r>
+        <w:t>Flexible threshold management allowing business users to adjust claim probability thresholds</w:t>
       </w:r>
       <w:r>
         <w:t>.</w:t>
@@ -352,7 +1026,7 @@
           <w:b/>
           <w:bCs/>
         </w:rPr>
-        <w:t>API Development (FastAPI)</w:t>
+        <w:t>Performance and Monitoring</w:t>
       </w:r>
       <w:r>
         <w:rPr>
@@ -366,95 +1040,58 @@
       <w:pPr>
         <w:numPr>
           <w:ilvl w:val="0"/>
-          <w:numId w:val="3"/>
-        </w:numPr>
-      </w:pPr>
-      <w:r>
-        <w:t>Build REST API endpoints for real-time claim probability predictions using modular OOP design</w:t>
-      </w:r>
-      <w:r>
-        <w:t>.</w:t>
-      </w:r>
-    </w:p>
-    <w:p>
-      <w:pPr>
-        <w:numPr>
-          <w:ilvl w:val="0"/>
-          <w:numId w:val="3"/>
-        </w:numPr>
-      </w:pPr>
-      <w:r>
-        <w:t>Create service classes for prediction logic, data validation, and response formatting</w:t>
-      </w:r>
-      <w:r>
-        <w:t>.</w:t>
-      </w:r>
-    </w:p>
-    <w:p>
-      <w:pPr>
-        <w:numPr>
-          <w:ilvl w:val="0"/>
-          <w:numId w:val="3"/>
-        </w:numPr>
-      </w:pPr>
-      <w:r>
-        <w:t>Implement design patterns (Factory, Strategy) for scalable code architecture</w:t>
-      </w:r>
-      <w:r>
-        <w:t>.</w:t>
-      </w:r>
-    </w:p>
-    <w:p>
-      <w:pPr>
-        <w:numPr>
-          <w:ilvl w:val="0"/>
-          <w:numId w:val="3"/>
-        </w:numPr>
-      </w:pPr>
-      <w:r>
-        <w:t>Add authentication and authorization for secure access</w:t>
-      </w:r>
-      <w:r>
-        <w:t>.</w:t>
-      </w:r>
-    </w:p>
-    <w:p>
-      <w:pPr>
-        <w:numPr>
-          <w:ilvl w:val="0"/>
-          <w:numId w:val="3"/>
-        </w:numPr>
-      </w:pPr>
-      <w:r>
-        <w:t>Create comprehensive error handling and logging</w:t>
-      </w:r>
-      <w:r>
-        <w:t>.</w:t>
-      </w:r>
-    </w:p>
-    <w:p>
-      <w:pPr>
-        <w:numPr>
-          <w:ilvl w:val="0"/>
-          <w:numId w:val="3"/>
-        </w:numPr>
-      </w:pPr>
-      <w:r>
-        <w:t>Implement unit testing for individual API functions and model components</w:t>
-      </w:r>
-      <w:r>
-        <w:t>.</w:t>
-      </w:r>
-    </w:p>
-    <w:p>
-      <w:pPr>
-        <w:numPr>
-          <w:ilvl w:val="0"/>
-          <w:numId w:val="3"/>
-        </w:numPr>
-      </w:pPr>
-      <w:r>
-        <w:t>Develop integration testing to validate end-to-end data flow from Excel to predictions</w:t>
+          <w:numId w:val="8"/>
+        </w:numPr>
+      </w:pPr>
+      <w:r>
+        <w:t xml:space="preserve">Real-time monitoring of model accuracy and prediction quality using </w:t>
+      </w:r>
+      <w:proofErr w:type="spellStart"/>
+      <w:r>
+        <w:t>MLflow</w:t>
+      </w:r>
+      <w:proofErr w:type="spellEnd"/>
+      <w:r>
+        <w:t>.</w:t>
+      </w:r>
+    </w:p>
+    <w:p>
+      <w:pPr>
+        <w:numPr>
+          <w:ilvl w:val="0"/>
+          <w:numId w:val="8"/>
+        </w:numPr>
+      </w:pPr>
+      <w:r>
+        <w:t>Business KPI tracking showing actual vs predicted claim rates</w:t>
+      </w:r>
+      <w:r>
+        <w:t>.</w:t>
+      </w:r>
+    </w:p>
+    <w:p>
+      <w:pPr>
+        <w:numPr>
+          <w:ilvl w:val="0"/>
+          <w:numId w:val="8"/>
+        </w:numPr>
+      </w:pPr>
+      <w:r>
+        <w:t>Data drift detection to identify when model retraining is needed</w:t>
+      </w:r>
+      <w:r>
+        <w:t>.</w:t>
+      </w:r>
+    </w:p>
+    <w:p>
+      <w:pPr>
+        <w:numPr>
+          <w:ilvl w:val="0"/>
+          <w:numId w:val="8"/>
+        </w:numPr>
+      </w:pPr>
+      <w:r>
+        <w:t>Automated alerting when performance degrades below acceptable thresholds</w:t>
       </w:r>
       <w:r>
         <w:t>.</w:t>
@@ -479,7 +1116,7 @@
           <w:b/>
           <w:bCs/>
         </w:rPr>
-        <w:t>Cloud Deployment</w:t>
+        <w:t>Governance and Compliance</w:t>
       </w:r>
       <w:r>
         <w:rPr>
@@ -493,78 +1130,109 @@
       <w:pPr>
         <w:numPr>
           <w:ilvl w:val="0"/>
-          <w:numId w:val="4"/>
-        </w:numPr>
-      </w:pPr>
-      <w:r>
-        <w:t>Containerize application using Docker for consistent environments</w:t>
-      </w:r>
-      <w:r>
-        <w:t>.</w:t>
-      </w:r>
-    </w:p>
-    <w:p>
-      <w:pPr>
-        <w:numPr>
-          <w:ilvl w:val="0"/>
-          <w:numId w:val="4"/>
-        </w:numPr>
-      </w:pPr>
-      <w:r>
-        <w:t>Deploy to cloud platforms: AWS EC2/Elastic Beanstalk or Azure Web Apps</w:t>
-      </w:r>
-      <w:r>
-        <w:t>.</w:t>
-      </w:r>
-    </w:p>
-    <w:p>
-      <w:pPr>
-        <w:numPr>
-          <w:ilvl w:val="0"/>
-          <w:numId w:val="4"/>
-        </w:numPr>
-      </w:pPr>
-      <w:r>
-        <w:t>Set up CI/CD pipeline using GitHub Actions for automated deployments</w:t>
-      </w:r>
-      <w:r>
-        <w:t>.</w:t>
-      </w:r>
-    </w:p>
-    <w:p>
-      <w:pPr>
-        <w:numPr>
-          <w:ilvl w:val="0"/>
-          <w:numId w:val="4"/>
-        </w:numPr>
-      </w:pPr>
-      <w:r>
-        <w:t>Implement auto-scaling and load balancing for production traffic</w:t>
-      </w:r>
-      <w:r>
-        <w:t>.</w:t>
-      </w:r>
-    </w:p>
-    <w:p>
-      <w:pPr>
-        <w:rPr>
-          <w:b/>
-          <w:bCs/>
-        </w:rPr>
-      </w:pPr>
-      <w:r>
-        <w:rPr>
-          <w:b/>
-          <w:bCs/>
-        </w:rPr>
-        <w:t>5.</w:t>
-      </w:r>
-      <w:r>
-        <w:rPr>
-          <w:b/>
-          <w:bCs/>
-        </w:rPr>
-        <w:t>Frontend Development (Streamlit)</w:t>
+          <w:numId w:val="9"/>
+        </w:numPr>
+      </w:pPr>
+      <w:r>
+        <w:t>Model explainability tools for individual prediction explanations</w:t>
+      </w:r>
+      <w:r>
+        <w:t>.</w:t>
+      </w:r>
+    </w:p>
+    <w:p>
+      <w:pPr>
+        <w:numPr>
+          <w:ilvl w:val="0"/>
+          <w:numId w:val="9"/>
+        </w:numPr>
+      </w:pPr>
+      <w:r>
+        <w:lastRenderedPageBreak/>
+        <w:t>Version control for all model changes with rollback capabilities</w:t>
+      </w:r>
+      <w:r>
+        <w:t>.</w:t>
+      </w:r>
+    </w:p>
+    <w:p>
+      <w:pPr>
+        <w:numPr>
+          <w:ilvl w:val="0"/>
+          <w:numId w:val="9"/>
+        </w:numPr>
+      </w:pPr>
+      <w:r>
+        <w:t>Bias monitoring to ensure fair treatment across customer segments</w:t>
+      </w:r>
+      <w:r>
+        <w:t>.</w:t>
+      </w:r>
+    </w:p>
+    <w:p>
+      <w:pPr>
+        <w:rPr>
+          <w:b/>
+          <w:bCs/>
+        </w:rPr>
+      </w:pPr>
+      <w:r>
+        <w:rPr>
+          <w:b/>
+          <w:bCs/>
+        </w:rPr>
+        <w:t>Question 3: What are the steps you would take to provide this to the business? What assumptions are you making for this to be possible?</w:t>
+      </w:r>
+    </w:p>
+    <w:p>
+      <w:pPr>
+        <w:rPr>
+          <w:b/>
+          <w:bCs/>
+        </w:rPr>
+      </w:pPr>
+      <w:r>
+        <w:rPr>
+          <w:b/>
+          <w:bCs/>
+        </w:rPr>
+        <w:t>Answer:</w:t>
+      </w:r>
+    </w:p>
+    <w:p>
+      <w:pPr>
+        <w:rPr>
+          <w:b/>
+          <w:bCs/>
+        </w:rPr>
+      </w:pPr>
+      <w:r>
+        <w:rPr>
+          <w:b/>
+          <w:bCs/>
+        </w:rPr>
+        <w:t xml:space="preserve">    </w:t>
+      </w:r>
+      <w:r>
+        <w:rPr>
+          <w:b/>
+          <w:bCs/>
+        </w:rPr>
+        <w:t>1</w:t>
+      </w:r>
+      <w:r>
+        <w:rPr>
+          <w:b/>
+          <w:bCs/>
+        </w:rPr>
+        <w:t>.</w:t>
+      </w:r>
+      <w:r>
+        <w:rPr>
+          <w:b/>
+          <w:bCs/>
+        </w:rPr>
+        <w:t xml:space="preserve"> Infrastructure Setup and Validation</w:t>
       </w:r>
       <w:r>
         <w:rPr>
@@ -576,493 +1244,6 @@
     </w:p>
     <w:p>
       <w:pPr>
-        <w:numPr>
-          <w:ilvl w:val="0"/>
-          <w:numId w:val="5"/>
-        </w:numPr>
-      </w:pPr>
-      <w:r>
-        <w:t>Create business dashboard for underwriters and managers</w:t>
-      </w:r>
-      <w:r>
-        <w:t>.</w:t>
-      </w:r>
-    </w:p>
-    <w:p>
-      <w:pPr>
-        <w:numPr>
-          <w:ilvl w:val="0"/>
-          <w:numId w:val="5"/>
-        </w:numPr>
-      </w:pPr>
-      <w:r>
-        <w:t>Build prediction interface showing individual customer risk scores</w:t>
-      </w:r>
-      <w:r>
-        <w:t>.</w:t>
-      </w:r>
-    </w:p>
-    <w:p>
-      <w:pPr>
-        <w:numPr>
-          <w:ilvl w:val="0"/>
-          <w:numId w:val="5"/>
-        </w:numPr>
-      </w:pPr>
-      <w:r>
-        <w:lastRenderedPageBreak/>
-        <w:t>Develop monitoring dashboard for model performance and business KPIs</w:t>
-      </w:r>
-      <w:r>
-        <w:t>.</w:t>
-      </w:r>
-    </w:p>
-    <w:p>
-      <w:pPr>
-        <w:numPr>
-          <w:ilvl w:val="0"/>
-          <w:numId w:val="5"/>
-        </w:numPr>
-      </w:pPr>
-      <w:r>
-        <w:t>Implement reporting tools for regulatory compliance</w:t>
-      </w:r>
-      <w:r>
-        <w:t>.</w:t>
-      </w:r>
-    </w:p>
-    <w:p>
-      <w:pPr>
-        <w:ind w:left="720"/>
-      </w:pPr>
-    </w:p>
-    <w:p>
-      <w:r>
-        <w:t>I do</w:t>
-      </w:r>
-      <w:r>
-        <w:t xml:space="preserve"> </w:t>
-      </w:r>
-      <w:r>
-        <w:t xml:space="preserve"> have  hands-on experience deploying ML models in production </w:t>
-      </w:r>
-      <w:r>
-        <w:t>environments.</w:t>
-      </w:r>
-      <w:r>
-        <w:t xml:space="preserve"> I</w:t>
-      </w:r>
-      <w:r>
-        <w:t xml:space="preserve"> do </w:t>
-      </w:r>
-      <w:r>
-        <w:t>understand the technical architecture and would collaborate closely with MLOps engineers, DevOps teams, and cloud specialists to ensure proper implementation following industry best practices and established frameworks.</w:t>
-      </w:r>
-    </w:p>
-    <w:p>
-      <w:pPr>
-        <w:rPr>
-          <w:b/>
-          <w:bCs/>
-        </w:rPr>
-      </w:pPr>
-      <w:r>
-        <w:rPr>
-          <w:b/>
-          <w:bCs/>
-        </w:rPr>
-        <w:t>Question 2: What considerations are there for ensuring that if you productionised this model, the business could leverage it?</w:t>
-      </w:r>
-    </w:p>
-    <w:p>
-      <w:pPr>
-        <w:rPr>
-          <w:b/>
-          <w:bCs/>
-        </w:rPr>
-      </w:pPr>
-      <w:r>
-        <w:rPr>
-          <w:b/>
-          <w:bCs/>
-        </w:rPr>
-        <w:t>Answer:</w:t>
-      </w:r>
-    </w:p>
-    <w:p>
-      <w:pPr>
-        <w:rPr>
-          <w:b/>
-          <w:bCs/>
-        </w:rPr>
-      </w:pPr>
-      <w:r>
-        <w:rPr>
-          <w:b/>
-          <w:bCs/>
-        </w:rPr>
-        <w:t>1.</w:t>
-      </w:r>
-      <w:r>
-        <w:rPr>
-          <w:b/>
-          <w:bCs/>
-        </w:rPr>
-        <w:t>Technical Integration Requirements</w:t>
-      </w:r>
-      <w:r>
-        <w:rPr>
-          <w:b/>
-          <w:bCs/>
-        </w:rPr>
-        <w:t>:</w:t>
-      </w:r>
-    </w:p>
-    <w:p>
-      <w:pPr>
-        <w:numPr>
-          <w:ilvl w:val="0"/>
-          <w:numId w:val="6"/>
-        </w:numPr>
-      </w:pPr>
-      <w:r>
-        <w:t>Real-time API response (sub-second) for underwriting workflow integration</w:t>
-      </w:r>
-      <w:r>
-        <w:t>.</w:t>
-      </w:r>
-    </w:p>
-    <w:p>
-      <w:pPr>
-        <w:numPr>
-          <w:ilvl w:val="0"/>
-          <w:numId w:val="6"/>
-        </w:numPr>
-      </w:pPr>
-      <w:r>
-        <w:t>Scalable infrastructure to handle peak application volumes during busy seasons</w:t>
-      </w:r>
-      <w:r>
-        <w:t>.</w:t>
-      </w:r>
-    </w:p>
-    <w:p>
-      <w:pPr>
-        <w:numPr>
-          <w:ilvl w:val="0"/>
-          <w:numId w:val="6"/>
-        </w:numPr>
-      </w:pPr>
-      <w:r>
-        <w:t>High availability with 99.9% uptime to support critical business operations</w:t>
-      </w:r>
-      <w:r>
-        <w:t>.</w:t>
-      </w:r>
-    </w:p>
-    <w:p>
-      <w:pPr>
-        <w:rPr>
-          <w:b/>
-          <w:bCs/>
-        </w:rPr>
-      </w:pPr>
-      <w:r>
-        <w:rPr>
-          <w:b/>
-          <w:bCs/>
-        </w:rPr>
-        <w:t>2.</w:t>
-      </w:r>
-      <w:r>
-        <w:rPr>
-          <w:b/>
-          <w:bCs/>
-        </w:rPr>
-        <w:t>Business Process Integration</w:t>
-      </w:r>
-      <w:r>
-        <w:rPr>
-          <w:b/>
-          <w:bCs/>
-        </w:rPr>
-        <w:t>:</w:t>
-      </w:r>
-    </w:p>
-    <w:p>
-      <w:pPr>
-        <w:numPr>
-          <w:ilvl w:val="0"/>
-          <w:numId w:val="7"/>
-        </w:numPr>
-      </w:pPr>
-      <w:r>
-        <w:t>Seamless workflow integration with existing underwriting systems and databases</w:t>
-      </w:r>
-      <w:r>
-        <w:t>.</w:t>
-      </w:r>
-    </w:p>
-    <w:p>
-      <w:pPr>
-        <w:numPr>
-          <w:ilvl w:val="0"/>
-          <w:numId w:val="7"/>
-        </w:numPr>
-      </w:pPr>
-      <w:r>
-        <w:t>User-friendly Streamlit interfaces that don't disrupt current underwriter workflows</w:t>
-      </w:r>
-      <w:r>
-        <w:t>.</w:t>
-      </w:r>
-    </w:p>
-    <w:p>
-      <w:pPr>
-        <w:numPr>
-          <w:ilvl w:val="0"/>
-          <w:numId w:val="7"/>
-        </w:numPr>
-      </w:pPr>
-      <w:r>
-        <w:t>Flexible threshold management allowing business users to adjust claim probability thresholds</w:t>
-      </w:r>
-      <w:r>
-        <w:t>.</w:t>
-      </w:r>
-    </w:p>
-    <w:p>
-      <w:pPr>
-        <w:rPr>
-          <w:b/>
-          <w:bCs/>
-        </w:rPr>
-      </w:pPr>
-      <w:r>
-        <w:rPr>
-          <w:b/>
-          <w:bCs/>
-        </w:rPr>
-        <w:t>3.</w:t>
-      </w:r>
-      <w:r>
-        <w:rPr>
-          <w:b/>
-          <w:bCs/>
-        </w:rPr>
-        <w:t>Performance and Monitoring</w:t>
-      </w:r>
-      <w:r>
-        <w:rPr>
-          <w:b/>
-          <w:bCs/>
-        </w:rPr>
-        <w:t>:</w:t>
-      </w:r>
-    </w:p>
-    <w:p>
-      <w:pPr>
-        <w:numPr>
-          <w:ilvl w:val="0"/>
-          <w:numId w:val="8"/>
-        </w:numPr>
-      </w:pPr>
-      <w:r>
-        <w:t>Real-time monitoring of model accuracy and prediction quality using MLflow</w:t>
-      </w:r>
-      <w:r>
-        <w:t>.</w:t>
-      </w:r>
-    </w:p>
-    <w:p>
-      <w:pPr>
-        <w:numPr>
-          <w:ilvl w:val="0"/>
-          <w:numId w:val="8"/>
-        </w:numPr>
-      </w:pPr>
-      <w:r>
-        <w:t>Business KPI tracking showing actual vs predicted claim rates</w:t>
-      </w:r>
-      <w:r>
-        <w:t>.</w:t>
-      </w:r>
-    </w:p>
-    <w:p>
-      <w:pPr>
-        <w:numPr>
-          <w:ilvl w:val="0"/>
-          <w:numId w:val="8"/>
-        </w:numPr>
-      </w:pPr>
-      <w:r>
-        <w:t>Data drift detection to identify when model retraining is needed</w:t>
-      </w:r>
-      <w:r>
-        <w:t>.</w:t>
-      </w:r>
-    </w:p>
-    <w:p>
-      <w:pPr>
-        <w:numPr>
-          <w:ilvl w:val="0"/>
-          <w:numId w:val="8"/>
-        </w:numPr>
-      </w:pPr>
-      <w:r>
-        <w:t>Automated alerting when performance degrades below acceptable thresholds</w:t>
-      </w:r>
-      <w:r>
-        <w:t>.</w:t>
-      </w:r>
-    </w:p>
-    <w:p>
-      <w:pPr>
-        <w:rPr>
-          <w:b/>
-          <w:bCs/>
-        </w:rPr>
-      </w:pPr>
-      <w:r>
-        <w:rPr>
-          <w:b/>
-          <w:bCs/>
-        </w:rPr>
-        <w:t>4.</w:t>
-      </w:r>
-      <w:r>
-        <w:rPr>
-          <w:b/>
-          <w:bCs/>
-        </w:rPr>
-        <w:t>Governance and Compliance</w:t>
-      </w:r>
-      <w:r>
-        <w:rPr>
-          <w:b/>
-          <w:bCs/>
-        </w:rPr>
-        <w:t>:</w:t>
-      </w:r>
-    </w:p>
-    <w:p>
-      <w:pPr>
-        <w:numPr>
-          <w:ilvl w:val="0"/>
-          <w:numId w:val="9"/>
-        </w:numPr>
-      </w:pPr>
-      <w:r>
-        <w:t>Model explainability tools for individual prediction explanations</w:t>
-      </w:r>
-      <w:r>
-        <w:t>.</w:t>
-      </w:r>
-    </w:p>
-    <w:p>
-      <w:pPr>
-        <w:numPr>
-          <w:ilvl w:val="0"/>
-          <w:numId w:val="9"/>
-        </w:numPr>
-      </w:pPr>
-      <w:r>
-        <w:t>Version control for all model changes with rollback capabilities</w:t>
-      </w:r>
-      <w:r>
-        <w:t>.</w:t>
-      </w:r>
-    </w:p>
-    <w:p>
-      <w:pPr>
-        <w:numPr>
-          <w:ilvl w:val="0"/>
-          <w:numId w:val="9"/>
-        </w:numPr>
-      </w:pPr>
-      <w:r>
-        <w:lastRenderedPageBreak/>
-        <w:t>Bias monitoring to ensure fair treatment across customer segments</w:t>
-      </w:r>
-      <w:r>
-        <w:t>.</w:t>
-      </w:r>
-    </w:p>
-    <w:p>
-      <w:pPr>
-        <w:rPr>
-          <w:b/>
-          <w:bCs/>
-        </w:rPr>
-      </w:pPr>
-      <w:r>
-        <w:rPr>
-          <w:b/>
-          <w:bCs/>
-        </w:rPr>
-        <w:t>Question 3: What are the steps you would take to provide this to the business? What assumptions are you making for this to be possible?</w:t>
-      </w:r>
-    </w:p>
-    <w:p>
-      <w:pPr>
-        <w:rPr>
-          <w:b/>
-          <w:bCs/>
-        </w:rPr>
-      </w:pPr>
-      <w:r>
-        <w:rPr>
-          <w:b/>
-          <w:bCs/>
-        </w:rPr>
-        <w:t>Answer:</w:t>
-      </w:r>
-    </w:p>
-    <w:p>
-      <w:pPr>
-        <w:rPr>
-          <w:b/>
-          <w:bCs/>
-        </w:rPr>
-      </w:pPr>
-      <w:r>
-        <w:rPr>
-          <w:b/>
-          <w:bCs/>
-        </w:rPr>
-        <w:t xml:space="preserve">    </w:t>
-      </w:r>
-      <w:r>
-        <w:rPr>
-          <w:b/>
-          <w:bCs/>
-        </w:rPr>
-        <w:t>1</w:t>
-      </w:r>
-      <w:r>
-        <w:rPr>
-          <w:b/>
-          <w:bCs/>
-        </w:rPr>
-        <w:t>.</w:t>
-      </w:r>
-      <w:r>
-        <w:rPr>
-          <w:b/>
-          <w:bCs/>
-        </w:rPr>
-        <w:t xml:space="preserve"> Infrastructure Setup and Validation</w:t>
-      </w:r>
-      <w:r>
-        <w:rPr>
-          <w:b/>
-          <w:bCs/>
-        </w:rPr>
-        <w:t>:</w:t>
-      </w:r>
-    </w:p>
-    <w:p>
-      <w:pPr>
         <w:pStyle w:val="ListParagraph"/>
         <w:numPr>
           <w:ilvl w:val="0"/>
@@ -1103,7 +1284,15 @@
         <w:ind w:left="1080"/>
       </w:pPr>
       <w:r>
-        <w:t>Configure MLflow server for model registry and experiment tracking</w:t>
+        <w:t xml:space="preserve">Configure </w:t>
+      </w:r>
+      <w:proofErr w:type="spellStart"/>
+      <w:r>
+        <w:t>MLflow</w:t>
+      </w:r>
+      <w:proofErr w:type="spellEnd"/>
+      <w:r>
+        <w:t xml:space="preserve"> server for model registry and experiment tracking</w:t>
       </w:r>
       <w:r>
         <w:t>.</w:t>
@@ -1191,7 +1380,15 @@
         </w:numPr>
       </w:pPr>
       <w:r>
-        <w:t>Build FastAPI service with comprehensive error handling and logging using OOP principles</w:t>
+        <w:t xml:space="preserve">Build </w:t>
+      </w:r>
+      <w:proofErr w:type="spellStart"/>
+      <w:r>
+        <w:t>FastAPI</w:t>
+      </w:r>
+      <w:proofErr w:type="spellEnd"/>
+      <w:r>
+        <w:t xml:space="preserve"> service with comprehensive error handling and logging using OOP principles</w:t>
       </w:r>
       <w:r>
         <w:t>.</w:t>
@@ -1261,7 +1458,15 @@
         </w:numPr>
       </w:pPr>
       <w:r>
-        <w:t>Create Streamlit dashboard for business user interaction</w:t>
+        <w:t xml:space="preserve">Create </w:t>
+      </w:r>
+      <w:proofErr w:type="spellStart"/>
+      <w:r>
+        <w:t>Streamlit</w:t>
+      </w:r>
+      <w:proofErr w:type="spellEnd"/>
+      <w:r>
+        <w:t xml:space="preserve"> dashboard for business user interaction</w:t>
       </w:r>
       <w:r>
         <w:t>.</w:t>
@@ -1406,6 +1611,7 @@
           <w:b/>
           <w:bCs/>
         </w:rPr>
+        <w:lastRenderedPageBreak/>
         <w:t>1.</w:t>
       </w:r>
       <w:r>
@@ -1431,7 +1637,535 @@
           <w:b/>
           <w:bCs/>
         </w:rPr>
+        <w:t>2.</w:t>
+      </w:r>
+      <w:r>
+        <w:rPr>
+          <w:b/>
+          <w:bCs/>
+        </w:rPr>
+        <w:t xml:space="preserve">Regulatory approval: Model </w:t>
+      </w:r>
+      <w:r>
+        <w:t>approach will meet insurance regulatory requirements without major modifications</w:t>
+      </w:r>
+      <w:r>
+        <w:t>.</w:t>
+      </w:r>
+    </w:p>
+    <w:p>
+      <w:pPr>
+        <w:ind w:left="720"/>
+      </w:pPr>
+      <w:r>
+        <w:rPr>
+          <w:b/>
+          <w:bCs/>
+        </w:rPr>
+        <w:t>3.</w:t>
+      </w:r>
+      <w:r>
+        <w:rPr>
+          <w:b/>
+          <w:bCs/>
+        </w:rPr>
+        <w:t>User adoption</w:t>
+      </w:r>
+      <w:r>
+        <w:t>: Underwriters will trust and effectively utilize model recommendations in their decision-making</w:t>
+      </w:r>
+      <w:r>
+        <w:t>.</w:t>
+      </w:r>
+    </w:p>
+    <w:p>
+      <w:pPr>
+        <w:ind w:left="720"/>
+      </w:pPr>
+      <w:r>
+        <w:rPr>
+          <w:b/>
+          <w:bCs/>
+        </w:rPr>
+        <w:t>4.</w:t>
+      </w:r>
+      <w:r>
+        <w:rPr>
+          <w:b/>
+          <w:bCs/>
+        </w:rPr>
+        <w:t xml:space="preserve">Infrastructure readiness: </w:t>
+      </w:r>
+      <w:r>
+        <w:t>Existing IT systems can support additional computational and storage requirements</w:t>
+      </w:r>
+      <w:r>
+        <w:t>.</w:t>
+      </w:r>
+    </w:p>
+    <w:p>
+      <w:pPr>
+        <w:ind w:left="720"/>
+      </w:pPr>
+      <w:r>
+        <w:rPr>
+          <w:b/>
+          <w:bCs/>
+        </w:rPr>
+        <w:t>5.</w:t>
+      </w:r>
+      <w:r>
+        <w:rPr>
+          <w:b/>
+          <w:bCs/>
+        </w:rPr>
+        <w:t>Business stability</w:t>
+      </w:r>
+      <w:r>
+        <w:t>: Claim rate targets remain valid business objectives throughout implementation</w:t>
+      </w:r>
+      <w:r>
+        <w:t>.</w:t>
+      </w:r>
+    </w:p>
+    <w:p>
+      <w:pPr>
+        <w:ind w:left="720"/>
+      </w:pPr>
+    </w:p>
+    <w:p>
+      <w:pPr>
+        <w:rPr>
+          <w:b/>
+          <w:bCs/>
+        </w:rPr>
+      </w:pPr>
+      <w:r>
+        <w:rPr>
+          <w:b/>
+          <w:bCs/>
+        </w:rPr>
+        <w:t>Question 4: Assuming that the team you're working in only consists of data scientists, which other teams in the business would you need to speak to?</w:t>
+      </w:r>
+    </w:p>
+    <w:p>
+      <w:pPr>
+        <w:rPr>
+          <w:b/>
+          <w:bCs/>
+        </w:rPr>
+      </w:pPr>
+      <w:r>
+        <w:rPr>
+          <w:b/>
+          <w:bCs/>
+        </w:rPr>
+        <w:t>Answer:</w:t>
+      </w:r>
+    </w:p>
+    <w:p>
+      <w:pPr>
+        <w:rPr>
+          <w:b/>
+          <w:bCs/>
+        </w:rPr>
+      </w:pPr>
+      <w:r>
+        <w:rPr>
+          <w:b/>
+          <w:bCs/>
+        </w:rPr>
+        <w:t>Technology and Engineering Teams</w:t>
+      </w:r>
+    </w:p>
+    <w:p>
+      <w:pPr>
+        <w:rPr>
+          <w:b/>
+          <w:bCs/>
+        </w:rPr>
+      </w:pPr>
+      <w:r>
+        <w:rPr>
+          <w:b/>
+          <w:bCs/>
+        </w:rPr>
+        <w:t>1.</w:t>
+      </w:r>
+      <w:r>
+        <w:rPr>
+          <w:b/>
+          <w:bCs/>
+        </w:rPr>
+        <w:t>MLOps/DevOps Engineers</w:t>
+      </w:r>
+    </w:p>
+    <w:p>
+      <w:pPr>
+        <w:numPr>
+          <w:ilvl w:val="0"/>
+          <w:numId w:val="14"/>
+        </w:numPr>
+      </w:pPr>
+      <w:r>
+        <w:t>Infrastructure management: Cloud deployment, server provisioning, auto-scaling setup</w:t>
+      </w:r>
+      <w:r>
+        <w:t>.</w:t>
+      </w:r>
+    </w:p>
+    <w:p>
+      <w:pPr>
+        <w:numPr>
+          <w:ilvl w:val="0"/>
+          <w:numId w:val="14"/>
+        </w:numPr>
+      </w:pPr>
+      <w:r>
+        <w:t>Pipeline automation: CI/CD implementation with GitHub Actions, deployment orchestration</w:t>
+      </w:r>
+      <w:r>
+        <w:t>.</w:t>
+      </w:r>
+    </w:p>
+    <w:p>
+      <w:pPr>
+        <w:numPr>
+          <w:ilvl w:val="0"/>
+          <w:numId w:val="14"/>
+        </w:numPr>
+      </w:pPr>
+      <w:r>
+        <w:t>Monitoring systems: Performance tracking, alerting, log management</w:t>
+      </w:r>
+      <w:r>
+        <w:t>.</w:t>
+      </w:r>
+    </w:p>
+    <w:p>
+      <w:pPr>
+        <w:numPr>
+          <w:ilvl w:val="0"/>
+          <w:numId w:val="14"/>
+        </w:numPr>
+      </w:pPr>
+      <w:r>
+        <w:t>Security implementation: Authentication, data encryption, access controls</w:t>
+      </w:r>
+      <w:r>
+        <w:t>.</w:t>
+      </w:r>
+    </w:p>
+    <w:p>
+      <w:pPr>
+        <w:rPr>
+          <w:b/>
+          <w:bCs/>
+        </w:rPr>
+      </w:pPr>
+      <w:r>
+        <w:rPr>
+          <w:b/>
+          <w:bCs/>
+        </w:rPr>
+        <w:t>2.</w:t>
+      </w:r>
+      <w:r>
+        <w:rPr>
+          <w:b/>
+          <w:bCs/>
+        </w:rPr>
+        <w:t>Data Engineering Team</w:t>
+      </w:r>
+    </w:p>
+    <w:p>
+      <w:pPr>
+        <w:numPr>
+          <w:ilvl w:val="0"/>
+          <w:numId w:val="15"/>
+        </w:numPr>
+      </w:pPr>
+      <w:r>
+        <w:t>ETL pipeline development: Airflow DAG creation, data transformation logic</w:t>
+      </w:r>
+      <w:r>
+        <w:t>.</w:t>
+      </w:r>
+    </w:p>
+    <w:p>
+      <w:pPr>
+        <w:numPr>
+          <w:ilvl w:val="0"/>
+          <w:numId w:val="15"/>
+        </w:numPr>
+      </w:pPr>
+      <w:r>
+        <w:t>Database management: PostgreSQL optimization, backup strategies, data governance</w:t>
+      </w:r>
+      <w:r>
+        <w:t>.</w:t>
+      </w:r>
+    </w:p>
+    <w:p>
+      <w:pPr>
+        <w:numPr>
+          <w:ilvl w:val="0"/>
+          <w:numId w:val="15"/>
+        </w:numPr>
+      </w:pPr>
+      <w:r>
+        <w:t>Data quality assurance: Validation rules, monitoring systems, data lineage tracking</w:t>
+      </w:r>
+      <w:r>
+        <w:t>.</w:t>
+      </w:r>
+    </w:p>
+    <w:p>
+      <w:pPr>
+        <w:numPr>
+          <w:ilvl w:val="0"/>
+          <w:numId w:val="15"/>
+        </w:numPr>
+      </w:pPr>
+      <w:r>
+        <w:t>Feature store management: Schema design, performance optimization, data cataloging</w:t>
+      </w:r>
+      <w:r>
+        <w:t>.</w:t>
+      </w:r>
+    </w:p>
+    <w:p>
+      <w:pPr>
+        <w:rPr>
+          <w:b/>
+          <w:bCs/>
+        </w:rPr>
+      </w:pPr>
+      <w:r>
+        <w:rPr>
+          <w:b/>
+          <w:bCs/>
+        </w:rPr>
         <w:lastRenderedPageBreak/>
+        <w:t>3.</w:t>
+      </w:r>
+      <w:r>
+        <w:rPr>
+          <w:b/>
+          <w:bCs/>
+        </w:rPr>
+        <w:t>Business and Stakeholder Teams</w:t>
+      </w:r>
+    </w:p>
+    <w:p>
+      <w:pPr>
+        <w:numPr>
+          <w:ilvl w:val="0"/>
+          <w:numId w:val="16"/>
+        </w:numPr>
+      </w:pPr>
+      <w:r>
+        <w:t>Process integration: Workflow design, business rule validation</w:t>
+      </w:r>
+      <w:r>
+        <w:t>.</w:t>
+      </w:r>
+    </w:p>
+    <w:p>
+      <w:pPr>
+        <w:numPr>
+          <w:ilvl w:val="0"/>
+          <w:numId w:val="16"/>
+        </w:numPr>
+      </w:pPr>
+      <w:r>
+        <w:t>User acceptance testing: Interface validation, training requirements</w:t>
+      </w:r>
+      <w:r>
+        <w:t>.</w:t>
+      </w:r>
+    </w:p>
+    <w:p>
+      <w:pPr>
+        <w:numPr>
+          <w:ilvl w:val="0"/>
+          <w:numId w:val="16"/>
+        </w:numPr>
+      </w:pPr>
+      <w:r>
+        <w:t>Business logic validation: Risk assessment rules, threshold optimization</w:t>
+      </w:r>
+      <w:r>
+        <w:t>.</w:t>
+      </w:r>
+    </w:p>
+    <w:p>
+      <w:pPr>
+        <w:ind w:left="360"/>
+      </w:pPr>
+    </w:p>
+    <w:p>
+      <w:pPr>
+        <w:rPr>
+          <w:b/>
+          <w:bCs/>
+        </w:rPr>
+      </w:pPr>
+      <w:r>
+        <w:rPr>
+          <w:b/>
+          <w:bCs/>
+        </w:rPr>
+        <w:t>Question 5: What is in scope and out of scope for your responsibility?</w:t>
+      </w:r>
+    </w:p>
+    <w:p>
+      <w:pPr>
+        <w:rPr>
+          <w:b/>
+          <w:bCs/>
+        </w:rPr>
+      </w:pPr>
+      <w:r>
+        <w:rPr>
+          <w:b/>
+          <w:bCs/>
+        </w:rPr>
+        <w:t>Answer:</w:t>
+      </w:r>
+    </w:p>
+    <w:p>
+      <w:pPr>
+        <w:rPr>
+          <w:b/>
+          <w:bCs/>
+        </w:rPr>
+      </w:pPr>
+      <w:r>
+        <w:rPr>
+          <w:b/>
+          <w:bCs/>
+        </w:rPr>
+        <w:t>In Scope - Data Science Team Responsibilities</w:t>
+      </w:r>
+    </w:p>
+    <w:p>
+      <w:pPr>
+        <w:rPr>
+          <w:b/>
+          <w:bCs/>
+        </w:rPr>
+      </w:pPr>
+      <w:r>
+        <w:rPr>
+          <w:b/>
+          <w:bCs/>
+        </w:rPr>
+        <w:t>1.</w:t>
+      </w:r>
+      <w:r>
+        <w:rPr>
+          <w:b/>
+          <w:bCs/>
+        </w:rPr>
+        <w:t>Model Development and Maintenance</w:t>
+      </w:r>
+      <w:r>
+        <w:rPr>
+          <w:b/>
+          <w:bCs/>
+        </w:rPr>
+        <w:t>:</w:t>
+      </w:r>
+    </w:p>
+    <w:p>
+      <w:pPr>
+        <w:numPr>
+          <w:ilvl w:val="0"/>
+          <w:numId w:val="17"/>
+        </w:numPr>
+      </w:pPr>
+      <w:r>
+        <w:t>Algorithm development: Model selection, feature engineering</w:t>
+      </w:r>
+      <w:r>
+        <w:t xml:space="preserve"> ad model training and</w:t>
+      </w:r>
+      <w:r>
+        <w:t xml:space="preserve"> </w:t>
+      </w:r>
+      <w:r>
+        <w:t>hyperparameter tuning</w:t>
+      </w:r>
+      <w:r>
+        <w:t>.</w:t>
+      </w:r>
+    </w:p>
+    <w:p>
+      <w:pPr>
+        <w:numPr>
+          <w:ilvl w:val="0"/>
+          <w:numId w:val="17"/>
+        </w:numPr>
+      </w:pPr>
+      <w:r>
+        <w:t>Code architecture: Refactoring notebook code into modular OOP classes and design patterns</w:t>
+      </w:r>
+      <w:r>
+        <w:t>.</w:t>
+      </w:r>
+    </w:p>
+    <w:p>
+      <w:pPr>
+        <w:numPr>
+          <w:ilvl w:val="0"/>
+          <w:numId w:val="17"/>
+        </w:numPr>
+      </w:pPr>
+      <w:r>
+        <w:t>Performance optimization: Accuracy improvement, efficiency enhancement, scalability considerations</w:t>
+      </w:r>
+      <w:r>
+        <w:t>.</w:t>
+      </w:r>
+    </w:p>
+    <w:p>
+      <w:pPr>
+        <w:numPr>
+          <w:ilvl w:val="0"/>
+          <w:numId w:val="17"/>
+        </w:numPr>
+      </w:pPr>
+      <w:r>
+        <w:t>Model validation: Statistical testing, cross-validation, performance benchmarking</w:t>
+      </w:r>
+    </w:p>
+    <w:p>
+      <w:pPr>
+        <w:numPr>
+          <w:ilvl w:val="0"/>
+          <w:numId w:val="17"/>
+        </w:numPr>
+      </w:pPr>
+      <w:r>
+        <w:t>Research and development: Exploring new algorithms, staying current with industry advances</w:t>
+      </w:r>
+      <w:r>
+        <w:t>.</w:t>
+      </w:r>
+    </w:p>
+    <w:p>
+      <w:pPr>
+        <w:rPr>
+          <w:b/>
+          <w:bCs/>
+        </w:rPr>
+      </w:pPr>
+      <w:r>
+        <w:rPr>
+          <w:b/>
+          <w:bCs/>
+        </w:rPr>
         <w:t>2.</w:t>
       </w:r>
       <w:r>
@@ -1439,18 +2173,64 @@
           <w:b/>
           <w:bCs/>
         </w:rPr>
-        <w:t xml:space="preserve">Regulatory approval: Model </w:t>
-      </w:r>
-      <w:r>
-        <w:t>approach will meet insurance regulatory requirements without major modifications</w:t>
-      </w:r>
-      <w:r>
-        <w:t>.</w:t>
-      </w:r>
-    </w:p>
-    <w:p>
-      <w:pPr>
-        <w:ind w:left="720"/>
+        <w:t>Technical Documentation and Communication</w:t>
+      </w:r>
+      <w:r>
+        <w:rPr>
+          <w:b/>
+          <w:bCs/>
+        </w:rPr>
+        <w:t>:</w:t>
+      </w:r>
+    </w:p>
+    <w:p>
+      <w:pPr>
+        <w:numPr>
+          <w:ilvl w:val="0"/>
+          <w:numId w:val="18"/>
+        </w:numPr>
+      </w:pPr>
+      <w:r>
+        <w:t>Model methodology documentation: Algorithm explanations, assumptions, limitations, interpretation guides</w:t>
+      </w:r>
+      <w:r>
+        <w:t>.</w:t>
+      </w:r>
+    </w:p>
+    <w:p>
+      <w:pPr>
+        <w:numPr>
+          <w:ilvl w:val="0"/>
+          <w:numId w:val="18"/>
+        </w:numPr>
+      </w:pPr>
+      <w:r>
+        <w:t>Performance reporting: Accuracy metrics, business impact analysis, recommendation summaries</w:t>
+      </w:r>
+      <w:r>
+        <w:t>.</w:t>
+      </w:r>
+    </w:p>
+    <w:p>
+      <w:pPr>
+        <w:numPr>
+          <w:ilvl w:val="0"/>
+          <w:numId w:val="18"/>
+        </w:numPr>
+      </w:pPr>
+      <w:r>
+        <w:t>Knowledge transfer: Documentation for other teams, troubleshooting guides, best practices</w:t>
+      </w:r>
+      <w:r>
+        <w:t>.</w:t>
+      </w:r>
+    </w:p>
+    <w:p>
+      <w:pPr>
+        <w:rPr>
+          <w:b/>
+          <w:bCs/>
+        </w:rPr>
       </w:pPr>
       <w:r>
         <w:rPr>
@@ -1464,113 +2244,116 @@
           <w:b/>
           <w:bCs/>
         </w:rPr>
-        <w:t>User adoption</w:t>
-      </w:r>
-      <w:r>
-        <w:t>: Underwriters will trust and effectively utilize model recommendations in their decision-making</w:t>
-      </w:r>
-      <w:r>
-        <w:t>.</w:t>
-      </w:r>
-    </w:p>
-    <w:p>
-      <w:pPr>
-        <w:ind w:left="720"/>
-      </w:pPr>
-      <w:r>
-        <w:rPr>
-          <w:b/>
-          <w:bCs/>
-        </w:rPr>
-        <w:t>4.</w:t>
-      </w:r>
-      <w:r>
-        <w:rPr>
-          <w:b/>
-          <w:bCs/>
-        </w:rPr>
-        <w:t xml:space="preserve">Infrastructure readiness: </w:t>
-      </w:r>
-      <w:r>
-        <w:t>Existing IT systems can support additional computational and storage requirements</w:t>
-      </w:r>
-      <w:r>
-        <w:t>.</w:t>
-      </w:r>
-    </w:p>
-    <w:p>
-      <w:pPr>
-        <w:ind w:left="720"/>
-      </w:pPr>
-      <w:r>
-        <w:rPr>
-          <w:b/>
-          <w:bCs/>
-        </w:rPr>
-        <w:t>5.</w:t>
-      </w:r>
-      <w:r>
-        <w:rPr>
-          <w:b/>
-          <w:bCs/>
-        </w:rPr>
-        <w:t>Business stability</w:t>
-      </w:r>
-      <w:r>
-        <w:t>: Claim rate targets remain valid business objectives throughout implementation</w:t>
-      </w:r>
-      <w:r>
-        <w:t>.</w:t>
-      </w:r>
-    </w:p>
-    <w:p>
-      <w:pPr>
-        <w:ind w:left="720"/>
-      </w:pPr>
-    </w:p>
-    <w:p>
-      <w:pPr>
-        <w:rPr>
-          <w:b/>
-          <w:bCs/>
-        </w:rPr>
-      </w:pPr>
-      <w:r>
-        <w:rPr>
-          <w:b/>
-          <w:bCs/>
-        </w:rPr>
-        <w:t>Question 4: Assuming that the team you're working in only consists of data scientists, which other teams in the business would you need to speak to?</w:t>
-      </w:r>
-    </w:p>
-    <w:p>
-      <w:pPr>
-        <w:rPr>
-          <w:b/>
-          <w:bCs/>
-        </w:rPr>
-      </w:pPr>
-      <w:r>
-        <w:rPr>
-          <w:b/>
-          <w:bCs/>
-        </w:rPr>
-        <w:t>Answer:</w:t>
-      </w:r>
-    </w:p>
-    <w:p>
-      <w:pPr>
-        <w:rPr>
-          <w:b/>
-          <w:bCs/>
-        </w:rPr>
-      </w:pPr>
-      <w:r>
-        <w:rPr>
-          <w:b/>
-          <w:bCs/>
-        </w:rPr>
-        <w:t>Technology and Engineering Teams</w:t>
+        <w:t>Monitoring and Analysis</w:t>
+      </w:r>
+      <w:r>
+        <w:rPr>
+          <w:b/>
+          <w:bCs/>
+        </w:rPr>
+        <w:t>:</w:t>
+      </w:r>
+    </w:p>
+    <w:p>
+      <w:pPr>
+        <w:numPr>
+          <w:ilvl w:val="0"/>
+          <w:numId w:val="19"/>
+        </w:numPr>
+      </w:pPr>
+      <w:r>
+        <w:t xml:space="preserve">Performance tracking: Model accuracy monitoring using </w:t>
+      </w:r>
+      <w:proofErr w:type="spellStart"/>
+      <w:r>
+        <w:t>MLflow</w:t>
+      </w:r>
+      <w:proofErr w:type="spellEnd"/>
+      <w:r>
+        <w:t>, prediction quality assessment</w:t>
+      </w:r>
+      <w:r>
+        <w:t>.</w:t>
+      </w:r>
+    </w:p>
+    <w:p>
+      <w:pPr>
+        <w:numPr>
+          <w:ilvl w:val="0"/>
+          <w:numId w:val="19"/>
+        </w:numPr>
+      </w:pPr>
+      <w:r>
+        <w:lastRenderedPageBreak/>
+        <w:t>Business impact analysis: Claim rate tracking, target achievement measurement</w:t>
+      </w:r>
+      <w:r>
+        <w:t>.</w:t>
+      </w:r>
+    </w:p>
+    <w:p>
+      <w:pPr>
+        <w:numPr>
+          <w:ilvl w:val="0"/>
+          <w:numId w:val="19"/>
+        </w:numPr>
+      </w:pPr>
+      <w:r>
+        <w:t>Retraining recommendations: Performance degradation identification, update scheduling</w:t>
+      </w:r>
+      <w:r>
+        <w:t>.</w:t>
+      </w:r>
+    </w:p>
+    <w:p>
+      <w:pPr>
+        <w:numPr>
+          <w:ilvl w:val="0"/>
+          <w:numId w:val="19"/>
+        </w:numPr>
+      </w:pPr>
+      <w:r>
+        <w:t>Continuous improvement: Model enhancement identification, optimization opportunities</w:t>
+      </w:r>
+      <w:r>
+        <w:t>.</w:t>
+      </w:r>
+    </w:p>
+    <w:p>
+      <w:pPr>
+        <w:numPr>
+          <w:ilvl w:val="0"/>
+          <w:numId w:val="19"/>
+        </w:numPr>
+      </w:pPr>
+      <w:r>
+        <w:t>Deployment automation: CI/CD pipeline maintenance with GitHub Actions, release management</w:t>
+      </w:r>
+      <w:r>
+        <w:t>.</w:t>
+      </w:r>
+    </w:p>
+    <w:p>
+      <w:pPr>
+        <w:numPr>
+          <w:ilvl w:val="0"/>
+          <w:numId w:val="19"/>
+        </w:numPr>
+      </w:pPr>
+    </w:p>
+    <w:p>
+      <w:pPr>
+        <w:rPr>
+          <w:b/>
+          <w:bCs/>
+        </w:rPr>
+      </w:pPr>
+      <w:r>
+        <w:rPr>
+          <w:b/>
+          <w:bCs/>
+        </w:rPr>
+        <w:t>Out of Scope - Other Teams' Responsibilities</w:t>
       </w:r>
     </w:p>
     <w:p>
@@ -1592,577 +2375,23 @@
           <w:b/>
           <w:bCs/>
         </w:rPr>
-        <w:t>MLOps/DevOps Engineers</w:t>
-      </w:r>
-    </w:p>
-    <w:p>
-      <w:pPr>
-        <w:numPr>
-          <w:ilvl w:val="0"/>
-          <w:numId w:val="14"/>
-        </w:numPr>
-      </w:pPr>
-      <w:r>
-        <w:t>Infrastructure management: Cloud deployment, server provisioning, auto-scaling setup</w:t>
-      </w:r>
-      <w:r>
-        <w:t>.</w:t>
-      </w:r>
-    </w:p>
-    <w:p>
-      <w:pPr>
-        <w:numPr>
-          <w:ilvl w:val="0"/>
-          <w:numId w:val="14"/>
-        </w:numPr>
-      </w:pPr>
-      <w:r>
-        <w:t>Pipeline automation: CI/CD implementation with GitHub Actions, deployment orchestration</w:t>
-      </w:r>
-      <w:r>
-        <w:t>.</w:t>
-      </w:r>
-    </w:p>
-    <w:p>
-      <w:pPr>
-        <w:numPr>
-          <w:ilvl w:val="0"/>
-          <w:numId w:val="14"/>
-        </w:numPr>
-      </w:pPr>
-      <w:r>
-        <w:t>Monitoring systems: Performance tracking, alerting, log management</w:t>
-      </w:r>
-      <w:r>
-        <w:t>.</w:t>
-      </w:r>
-    </w:p>
-    <w:p>
-      <w:pPr>
-        <w:numPr>
-          <w:ilvl w:val="0"/>
-          <w:numId w:val="14"/>
-        </w:numPr>
-      </w:pPr>
-      <w:r>
-        <w:t>Security implementation: Authentication, data encryption, access controls</w:t>
-      </w:r>
-      <w:r>
-        <w:t>.</w:t>
-      </w:r>
-    </w:p>
-    <w:p>
-      <w:pPr>
-        <w:rPr>
-          <w:b/>
-          <w:bCs/>
-        </w:rPr>
-      </w:pPr>
-      <w:r>
-        <w:rPr>
-          <w:b/>
-          <w:bCs/>
-        </w:rPr>
-        <w:t>2.</w:t>
-      </w:r>
-      <w:r>
-        <w:rPr>
-          <w:b/>
-          <w:bCs/>
-        </w:rPr>
-        <w:t>Data Engineering Team</w:t>
-      </w:r>
-    </w:p>
-    <w:p>
-      <w:pPr>
-        <w:numPr>
-          <w:ilvl w:val="0"/>
-          <w:numId w:val="15"/>
-        </w:numPr>
-      </w:pPr>
-      <w:r>
-        <w:t>ETL pipeline development: Airflow DAG creation, data transformation logic</w:t>
-      </w:r>
-      <w:r>
-        <w:t>.</w:t>
-      </w:r>
-    </w:p>
-    <w:p>
-      <w:pPr>
-        <w:numPr>
-          <w:ilvl w:val="0"/>
-          <w:numId w:val="15"/>
-        </w:numPr>
-      </w:pPr>
-      <w:r>
-        <w:t>Database management: PostgreSQL optimization, backup strategies, data governance</w:t>
-      </w:r>
-      <w:r>
-        <w:t>.</w:t>
-      </w:r>
-    </w:p>
-    <w:p>
-      <w:pPr>
-        <w:numPr>
-          <w:ilvl w:val="0"/>
-          <w:numId w:val="15"/>
-        </w:numPr>
-      </w:pPr>
-      <w:r>
-        <w:t>Data quality assurance: Validation rules, monitoring systems, data lineage tracking</w:t>
-      </w:r>
-      <w:r>
-        <w:t>.</w:t>
-      </w:r>
-    </w:p>
-    <w:p>
-      <w:pPr>
-        <w:numPr>
-          <w:ilvl w:val="0"/>
-          <w:numId w:val="15"/>
-        </w:numPr>
-      </w:pPr>
-      <w:r>
-        <w:t>Feature store management: Schema design, performance optimization, data cataloging</w:t>
-      </w:r>
-      <w:r>
-        <w:t>.</w:t>
-      </w:r>
-    </w:p>
-    <w:p>
-      <w:pPr>
-        <w:rPr>
-          <w:b/>
-          <w:bCs/>
-        </w:rPr>
-      </w:pPr>
-      <w:r>
-        <w:rPr>
-          <w:b/>
-          <w:bCs/>
-        </w:rPr>
-        <w:t>3.</w:t>
-      </w:r>
-      <w:r>
-        <w:rPr>
-          <w:b/>
-          <w:bCs/>
-        </w:rPr>
-        <w:t>Business and Stakeholder Teams</w:t>
-      </w:r>
-    </w:p>
-    <w:p>
-      <w:pPr>
-        <w:numPr>
-          <w:ilvl w:val="0"/>
-          <w:numId w:val="16"/>
-        </w:numPr>
-      </w:pPr>
-      <w:r>
-        <w:t>Process integration: Workflow design, business rule validation</w:t>
-      </w:r>
-      <w:r>
-        <w:t>.</w:t>
-      </w:r>
-    </w:p>
-    <w:p>
-      <w:pPr>
-        <w:numPr>
-          <w:ilvl w:val="0"/>
-          <w:numId w:val="16"/>
-        </w:numPr>
-      </w:pPr>
-      <w:r>
-        <w:lastRenderedPageBreak/>
-        <w:t>User acceptance testing: Interface validation, training requirements</w:t>
-      </w:r>
-      <w:r>
-        <w:t>.</w:t>
-      </w:r>
-    </w:p>
-    <w:p>
-      <w:pPr>
-        <w:numPr>
-          <w:ilvl w:val="0"/>
-          <w:numId w:val="16"/>
-        </w:numPr>
-      </w:pPr>
-      <w:r>
-        <w:t>Business logic validation: Risk assessment rules, threshold optimization</w:t>
-      </w:r>
-      <w:r>
-        <w:t>.</w:t>
-      </w:r>
-    </w:p>
-    <w:p>
-      <w:pPr>
-        <w:ind w:left="360"/>
-      </w:pPr>
-    </w:p>
-    <w:p>
-      <w:pPr>
-        <w:rPr>
-          <w:b/>
-          <w:bCs/>
-        </w:rPr>
-      </w:pPr>
-      <w:r>
-        <w:rPr>
-          <w:b/>
-          <w:bCs/>
-        </w:rPr>
-        <w:t>Question 5: What is in scope and out of scope for your responsibility?</w:t>
-      </w:r>
-    </w:p>
-    <w:p>
-      <w:pPr>
-        <w:rPr>
-          <w:b/>
-          <w:bCs/>
-        </w:rPr>
-      </w:pPr>
-      <w:r>
-        <w:rPr>
-          <w:b/>
-          <w:bCs/>
-        </w:rPr>
-        <w:t>Answer:</w:t>
-      </w:r>
-    </w:p>
-    <w:p>
-      <w:pPr>
-        <w:rPr>
-          <w:b/>
-          <w:bCs/>
-        </w:rPr>
-      </w:pPr>
-      <w:r>
-        <w:rPr>
-          <w:b/>
-          <w:bCs/>
-        </w:rPr>
-        <w:t>In Scope - Data Science Team Responsibilities</w:t>
-      </w:r>
-    </w:p>
-    <w:p>
-      <w:pPr>
-        <w:rPr>
-          <w:b/>
-          <w:bCs/>
-        </w:rPr>
-      </w:pPr>
-      <w:r>
-        <w:rPr>
-          <w:b/>
-          <w:bCs/>
-        </w:rPr>
-        <w:t>1.</w:t>
-      </w:r>
-      <w:r>
-        <w:rPr>
-          <w:b/>
-          <w:bCs/>
-        </w:rPr>
-        <w:t>Model Development and Maintenance</w:t>
-      </w:r>
-      <w:r>
-        <w:rPr>
-          <w:b/>
-          <w:bCs/>
-        </w:rPr>
-        <w:t>:</w:t>
-      </w:r>
-    </w:p>
-    <w:p>
-      <w:pPr>
-        <w:numPr>
-          <w:ilvl w:val="0"/>
-          <w:numId w:val="17"/>
-        </w:numPr>
-      </w:pPr>
-      <w:r>
-        <w:t>Algorithm development: Model selection, feature engineering</w:t>
-      </w:r>
-      <w:r>
-        <w:t xml:space="preserve"> ad model training and</w:t>
-      </w:r>
-      <w:r>
-        <w:t xml:space="preserve"> </w:t>
-      </w:r>
-      <w:r>
-        <w:t>hyperparameter tuning</w:t>
-      </w:r>
-      <w:r>
-        <w:t>.</w:t>
-      </w:r>
-    </w:p>
-    <w:p>
-      <w:pPr>
-        <w:numPr>
-          <w:ilvl w:val="0"/>
-          <w:numId w:val="17"/>
-        </w:numPr>
-      </w:pPr>
-      <w:r>
-        <w:t>Code architecture: Refactoring notebook code into modular OOP classes and design patterns</w:t>
-      </w:r>
-      <w:r>
-        <w:t>.</w:t>
-      </w:r>
-    </w:p>
-    <w:p>
-      <w:pPr>
-        <w:numPr>
-          <w:ilvl w:val="0"/>
-          <w:numId w:val="17"/>
-        </w:numPr>
-      </w:pPr>
-      <w:r>
-        <w:t>Performance optimization: Accuracy improvement, efficiency enhancement, scalability considerations</w:t>
-      </w:r>
-      <w:r>
-        <w:t>.</w:t>
-      </w:r>
-    </w:p>
-    <w:p>
-      <w:pPr>
-        <w:numPr>
-          <w:ilvl w:val="0"/>
-          <w:numId w:val="17"/>
-        </w:numPr>
-      </w:pPr>
-      <w:r>
-        <w:t>Model validation: Statistical testing, cross-validation, performance benchmarking</w:t>
-      </w:r>
-    </w:p>
-    <w:p>
-      <w:pPr>
-        <w:numPr>
-          <w:ilvl w:val="0"/>
-          <w:numId w:val="17"/>
-        </w:numPr>
-      </w:pPr>
-      <w:r>
-        <w:t>Research and development: Exploring new algorithms, staying current with industry advances</w:t>
-      </w:r>
-      <w:r>
-        <w:t>.</w:t>
-      </w:r>
-    </w:p>
-    <w:p>
-      <w:pPr>
-        <w:rPr>
-          <w:b/>
-          <w:bCs/>
-        </w:rPr>
-      </w:pPr>
-      <w:r>
-        <w:rPr>
-          <w:b/>
-          <w:bCs/>
-        </w:rPr>
-        <w:t>2.</w:t>
-      </w:r>
-      <w:r>
-        <w:rPr>
-          <w:b/>
-          <w:bCs/>
-        </w:rPr>
-        <w:t>Technical Documentation and Communication</w:t>
-      </w:r>
-      <w:r>
-        <w:rPr>
-          <w:b/>
-          <w:bCs/>
-        </w:rPr>
-        <w:t>:</w:t>
-      </w:r>
-    </w:p>
-    <w:p>
-      <w:pPr>
-        <w:numPr>
-          <w:ilvl w:val="0"/>
-          <w:numId w:val="18"/>
-        </w:numPr>
-      </w:pPr>
-      <w:r>
-        <w:t>Model methodology documentation: Algorithm explanations, assumptions, limitations, interpretation guides</w:t>
-      </w:r>
-      <w:r>
-        <w:t>.</w:t>
-      </w:r>
-    </w:p>
-    <w:p>
-      <w:pPr>
-        <w:numPr>
-          <w:ilvl w:val="0"/>
-          <w:numId w:val="18"/>
-        </w:numPr>
-      </w:pPr>
-      <w:r>
-        <w:t>Performance reporting: Accuracy metrics, business impact analysis, recommendation summaries</w:t>
-      </w:r>
-      <w:r>
-        <w:t>.</w:t>
-      </w:r>
-    </w:p>
-    <w:p>
-      <w:pPr>
-        <w:numPr>
-          <w:ilvl w:val="0"/>
-          <w:numId w:val="18"/>
-        </w:numPr>
-      </w:pPr>
-      <w:r>
-        <w:t>Knowledge transfer: Documentation for other teams, troubleshooting guides, best practices</w:t>
-      </w:r>
-      <w:r>
-        <w:t>.</w:t>
-      </w:r>
-    </w:p>
-    <w:p>
-      <w:pPr>
-        <w:rPr>
-          <w:b/>
-          <w:bCs/>
-        </w:rPr>
-      </w:pPr>
-      <w:r>
-        <w:rPr>
-          <w:b/>
-          <w:bCs/>
-        </w:rPr>
-        <w:t>3.</w:t>
-      </w:r>
-      <w:r>
-        <w:rPr>
-          <w:b/>
-          <w:bCs/>
-        </w:rPr>
-        <w:t>Monitoring and Analysis</w:t>
-      </w:r>
-      <w:r>
-        <w:rPr>
-          <w:b/>
-          <w:bCs/>
-        </w:rPr>
-        <w:t>:</w:t>
-      </w:r>
-    </w:p>
-    <w:p>
-      <w:pPr>
-        <w:numPr>
-          <w:ilvl w:val="0"/>
-          <w:numId w:val="19"/>
-        </w:numPr>
-      </w:pPr>
-      <w:r>
-        <w:t>Performance tracking: Model accuracy monitoring using MLflow, prediction quality assessment</w:t>
-      </w:r>
-      <w:r>
-        <w:t>.</w:t>
-      </w:r>
-    </w:p>
-    <w:p>
-      <w:pPr>
-        <w:numPr>
-          <w:ilvl w:val="0"/>
-          <w:numId w:val="19"/>
-        </w:numPr>
-      </w:pPr>
-      <w:r>
-        <w:t>Business impact analysis: Claim rate tracking, target achievement measurement</w:t>
-      </w:r>
-      <w:r>
-        <w:t>.</w:t>
-      </w:r>
-    </w:p>
-    <w:p>
-      <w:pPr>
-        <w:numPr>
-          <w:ilvl w:val="0"/>
-          <w:numId w:val="19"/>
-        </w:numPr>
-      </w:pPr>
-      <w:r>
-        <w:t>Retraining recommendations: Performance degradation identification, update scheduling</w:t>
-      </w:r>
-      <w:r>
-        <w:t>.</w:t>
-      </w:r>
-    </w:p>
-    <w:p>
-      <w:pPr>
-        <w:numPr>
-          <w:ilvl w:val="0"/>
-          <w:numId w:val="19"/>
-        </w:numPr>
-      </w:pPr>
-      <w:r>
-        <w:lastRenderedPageBreak/>
-        <w:t>Continuous improvement: Model enhancement identification, optimization opportunities</w:t>
-      </w:r>
-      <w:r>
-        <w:t>.</w:t>
-      </w:r>
-    </w:p>
-    <w:p>
-      <w:pPr>
-        <w:numPr>
-          <w:ilvl w:val="0"/>
-          <w:numId w:val="19"/>
-        </w:numPr>
-      </w:pPr>
-      <w:r>
-        <w:t>Deployment automation: CI/CD pipeline maintenance with GitHub Actions, release management</w:t>
-      </w:r>
-      <w:r>
-        <w:t>.</w:t>
-      </w:r>
-    </w:p>
-    <w:p>
-      <w:pPr>
-        <w:numPr>
-          <w:ilvl w:val="0"/>
-          <w:numId w:val="19"/>
-        </w:numPr>
-      </w:pPr>
-    </w:p>
-    <w:p>
-      <w:pPr>
-        <w:rPr>
-          <w:b/>
-          <w:bCs/>
-        </w:rPr>
-      </w:pPr>
-      <w:r>
-        <w:rPr>
-          <w:b/>
-          <w:bCs/>
-        </w:rPr>
-        <w:t>Out of Scope - Other Teams' Responsibilities</w:t>
-      </w:r>
-    </w:p>
-    <w:p>
-      <w:pPr>
-        <w:rPr>
-          <w:b/>
-          <w:bCs/>
-        </w:rPr>
-      </w:pPr>
-      <w:r>
-        <w:rPr>
-          <w:b/>
-          <w:bCs/>
-        </w:rPr>
-        <w:t>1.</w:t>
-      </w:r>
-      <w:r>
-        <w:rPr>
-          <w:b/>
-          <w:bCs/>
-        </w:rPr>
-        <w:t>Infrastructure and Operations (DevOps/MLOps)</w:t>
+        <w:t>Infrastructure and Operations (DevOps/</w:t>
+      </w:r>
+      <w:proofErr w:type="spellStart"/>
+      <w:r>
+        <w:rPr>
+          <w:b/>
+          <w:bCs/>
+        </w:rPr>
+        <w:t>MLOps</w:t>
+      </w:r>
+      <w:proofErr w:type="spellEnd"/>
+      <w:r>
+        <w:rPr>
+          <w:b/>
+          <w:bCs/>
+        </w:rPr>
+        <w:t>)</w:t>
       </w:r>
       <w:r>
         <w:rPr>
@@ -7045,7 +7274,6 @@
   <w:style w:type="character" w:default="1" w:styleId="DefaultParagraphFont">
     <w:name w:val="Default Paragraph Font"/>
     <w:uiPriority w:val="1"/>
-    <w:semiHidden/>
     <w:unhideWhenUsed/>
   </w:style>
   <w:style w:type="table" w:default="1" w:styleId="TableNormal">
@@ -7357,6 +7585,29 @@
       <w:smallCaps/>
       <w:color w:val="0F4761" w:themeColor="accent1" w:themeShade="BF"/>
       <w:spacing w:val="5"/>
+    </w:rPr>
+  </w:style>
+  <w:style w:type="character" w:styleId="Hyperlink">
+    <w:name w:val="Hyperlink"/>
+    <w:basedOn w:val="DefaultParagraphFont"/>
+    <w:uiPriority w:val="99"/>
+    <w:unhideWhenUsed/>
+    <w:rsid w:val="002113D2"/>
+    <w:rPr>
+      <w:color w:val="467886" w:themeColor="hyperlink"/>
+      <w:u w:val="single"/>
+    </w:rPr>
+  </w:style>
+  <w:style w:type="character" w:styleId="UnresolvedMention">
+    <w:name w:val="Unresolved Mention"/>
+    <w:basedOn w:val="DefaultParagraphFont"/>
+    <w:uiPriority w:val="99"/>
+    <w:semiHidden/>
+    <w:unhideWhenUsed/>
+    <w:rsid w:val="002113D2"/>
+    <w:rPr>
+      <w:color w:val="605E5C"/>
+      <w:shd w:val="clear" w:color="auto" w:fill="E1DFDD"/>
     </w:rPr>
   </w:style>
 </w:styles>
